--- a/Doc/ПС ОРСАПР Марченко 589-3.docx
+++ b/Doc/ПС ОРСАПР Марченко 589-3.docx
@@ -1376,6 +1376,13 @@
     </w:p>
     <w:sdt>
       <w:sdtPr>
+        <w:rPr>
+          <w:rFonts w:ascii="Times New Roman" w:eastAsia="Times New Roman" w:hAnsi="Times New Roman" w:cs="Times New Roman"/>
+          <w:color w:val="auto"/>
+          <w:sz w:val="22"/>
+          <w:szCs w:val="22"/>
+          <w:lang w:eastAsia="en-US"/>
+        </w:rPr>
         <w:id w:val="-468356007"/>
         <w:docPartObj>
           <w:docPartGallery w:val="Table of Contents"/>
@@ -1384,13 +1391,8 @@
       </w:sdtPr>
       <w:sdtEndPr>
         <w:rPr>
-          <w:rFonts w:ascii="Times New Roman" w:eastAsia="Times New Roman" w:hAnsi="Times New Roman" w:cs="Times New Roman"/>
           <w:b/>
           <w:bCs/>
-          <w:color w:val="auto"/>
-          <w:sz w:val="22"/>
-          <w:szCs w:val="22"/>
-          <w:lang w:eastAsia="en-US"/>
         </w:rPr>
       </w:sdtEndPr>
       <w:sdtContent>
@@ -6225,16 +6227,89 @@
         </w:rPr>
         <w:t xml:space="preserve"> </w:t>
       </w:r>
-      <w:proofErr w:type="gramStart"/>
       <w:r>
         <w:t>3.1</w:t>
       </w:r>
       <w:r>
         <w:rPr>
+          <w:spacing w:val="-6"/>
+        </w:rPr>
+        <w:t xml:space="preserve"> </w:t>
+      </w:r>
+      <w:r>
+        <w:rPr>
+          <w:spacing w:val="1"/>
+        </w:rPr>
+        <w:t>–</w:t>
+      </w:r>
+      <w:r>
+        <w:rPr>
+          <w:spacing w:val="-6"/>
+        </w:rPr>
+        <w:t xml:space="preserve"> </w:t>
+      </w:r>
+      <w:commentRangeStart w:id="12"/>
+      <w:r>
+        <w:rPr>
           <w:spacing w:val="-10"/>
         </w:rPr>
         <w:t xml:space="preserve"> </w:t>
       </w:r>
+      <w:commentRangeEnd w:id="12"/>
+      <w:r>
+        <w:rPr>
+          <w:rStyle w:val="a5"/>
+        </w:rPr>
+        <w:commentReference w:id="12"/>
+      </w:r>
+      <w:r>
+        <w:t>Базис-Мебельщик</w:t>
+      </w:r>
+      <w:r>
+        <w:rPr>
+          <w:spacing w:val="-67"/>
+        </w:rPr>
+        <w:t xml:space="preserve"> </w:t>
+      </w:r>
+      <w:r>
+        <w:t>Библиотека</w:t>
+      </w:r>
+      <w:r>
+        <w:rPr>
+          <w:spacing w:val="-7"/>
+        </w:rPr>
+        <w:t xml:space="preserve"> </w:t>
+      </w:r>
+      <w:r>
+        <w:t>помогает</w:t>
+      </w:r>
+      <w:r>
+        <w:rPr>
+          <w:spacing w:val="-7"/>
+        </w:rPr>
+        <w:t xml:space="preserve"> </w:t>
+      </w:r>
+      <w:r>
+        <w:t>в</w:t>
+      </w:r>
+      <w:r>
+        <w:rPr>
+          <w:spacing w:val="-7"/>
+        </w:rPr>
+        <w:t xml:space="preserve"> </w:t>
+      </w:r>
+      <w:r>
+        <w:t>решении</w:t>
+      </w:r>
+      <w:r>
+        <w:rPr>
+          <w:spacing w:val="-7"/>
+        </w:rPr>
+        <w:t xml:space="preserve"> </w:t>
+      </w:r>
+      <w:r>
+        <w:t>следующих</w:t>
+      </w:r>
       <w:r>
         <w:rPr>
           <w:spacing w:val="-6"/>
@@ -6242,89 +6317,10 @@
         <w:t xml:space="preserve"> </w:t>
       </w:r>
       <w:r>
-        <w:rPr>
-          <w:spacing w:val="1"/>
-        </w:rPr>
-        <w:t>–</w:t>
-      </w:r>
-      <w:proofErr w:type="gramEnd"/>
-      <w:r>
-        <w:rPr>
-          <w:spacing w:val="-6"/>
-        </w:rPr>
-        <w:t xml:space="preserve"> </w:t>
-      </w:r>
-      <w:commentRangeStart w:id="12"/>
-      <w:r>
-        <w:rPr>
-          <w:spacing w:val="-10"/>
-        </w:rPr>
-        <w:t xml:space="preserve"> </w:t>
-      </w:r>
-      <w:commentRangeEnd w:id="12"/>
-      <w:r>
-        <w:rPr>
-          <w:rStyle w:val="a5"/>
-        </w:rPr>
-        <w:commentReference w:id="12"/>
-      </w:r>
-      <w:r>
-        <w:t>Базис-Мебельщик</w:t>
-      </w:r>
-      <w:r>
-        <w:rPr>
-          <w:spacing w:val="-67"/>
-        </w:rPr>
-        <w:t xml:space="preserve"> </w:t>
-      </w:r>
-      <w:r>
-        <w:t>Библиотека</w:t>
-      </w:r>
-      <w:r>
-        <w:rPr>
-          <w:spacing w:val="-7"/>
-        </w:rPr>
-        <w:t xml:space="preserve"> </w:t>
-      </w:r>
-      <w:r>
-        <w:t>помогает</w:t>
-      </w:r>
-      <w:r>
-        <w:rPr>
-          <w:spacing w:val="-7"/>
-        </w:rPr>
-        <w:t xml:space="preserve"> </w:t>
-      </w:r>
-      <w:r>
-        <w:t>в</w:t>
-      </w:r>
-      <w:r>
-        <w:rPr>
-          <w:spacing w:val="-7"/>
-        </w:rPr>
-        <w:t xml:space="preserve"> </w:t>
-      </w:r>
-      <w:r>
-        <w:t>решении</w:t>
-      </w:r>
-      <w:r>
-        <w:rPr>
-          <w:spacing w:val="-7"/>
-        </w:rPr>
-        <w:t xml:space="preserve"> </w:t>
-      </w:r>
-      <w:r>
-        <w:t>следующих</w:t>
-      </w:r>
-      <w:r>
-        <w:rPr>
-          <w:spacing w:val="-6"/>
-        </w:rPr>
-        <w:t xml:space="preserve"> </w:t>
-      </w:r>
-      <w:r>
         <w:t>задач:</w:t>
       </w:r>
+      <w:bookmarkStart w:id="13" w:name="_GoBack"/>
+      <w:bookmarkEnd w:id="13"/>
     </w:p>
     <w:p>
       <w:pPr>
@@ -6652,7 +6648,7 @@
           <w:tab w:val="left" w:pos="735"/>
         </w:tabs>
       </w:pPr>
-      <w:bookmarkStart w:id="13" w:name="_Toc121467139"/>
+      <w:bookmarkStart w:id="14" w:name="_Toc121467139"/>
       <w:r>
         <w:lastRenderedPageBreak/>
         <w:t>Описание</w:t>
@@ -6666,7 +6662,7 @@
       <w:r>
         <w:t>реализации</w:t>
       </w:r>
-      <w:bookmarkEnd w:id="13"/>
+      <w:bookmarkEnd w:id="14"/>
     </w:p>
     <w:p>
       <w:pPr>
@@ -7097,7 +7093,7 @@
           <w:tab w:val="left" w:pos="945"/>
         </w:tabs>
       </w:pPr>
-      <w:bookmarkStart w:id="14" w:name="_Toc121467140"/>
+      <w:bookmarkStart w:id="15" w:name="_Toc121467140"/>
       <w:r>
         <w:lastRenderedPageBreak/>
         <w:t>Диаграмма</w:t>
@@ -7111,7 +7107,7 @@
       <w:r>
         <w:t>классов</w:t>
       </w:r>
-      <w:bookmarkEnd w:id="14"/>
+      <w:bookmarkEnd w:id="15"/>
     </w:p>
     <w:p>
       <w:pPr>
@@ -7375,7 +7371,7 @@
         <w:rPr>
           <w:rStyle w:val="a5"/>
         </w:rPr>
-        <w:commentReference w:id="15"/>
+        <w:commentReference w:id="16"/>
       </w:r>
       <w:r>
         <w:rPr>
@@ -7458,19 +7454,19 @@
         </w:rPr>
         <w:t>–</w:t>
       </w:r>
-      <w:commentRangeStart w:id="16"/>
+      <w:commentRangeStart w:id="17"/>
       <w:r>
         <w:rPr>
           <w:spacing w:val="-6"/>
         </w:rPr>
         <w:t xml:space="preserve"> </w:t>
       </w:r>
-      <w:commentRangeEnd w:id="16"/>
+      <w:commentRangeEnd w:id="17"/>
       <w:r>
         <w:rPr>
           <w:rStyle w:val="a5"/>
         </w:rPr>
-        <w:commentReference w:id="16"/>
+        <w:commentReference w:id="17"/>
       </w:r>
       <w:r>
         <w:t>Диаграмма</w:t>
@@ -8850,13 +8846,7 @@
         <w:rPr>
           <w:spacing w:val="1"/>
         </w:rPr>
-        <w:t>–</w:t>
-      </w:r>
-      <w:r>
-        <w:rPr>
-          <w:spacing w:val="1"/>
-        </w:rPr>
-        <w:t xml:space="preserve"> Описание класса </w:t>
+        <w:t xml:space="preserve">– Описание класса </w:t>
       </w:r>
       <w:proofErr w:type="spellStart"/>
       <w:r>
@@ -9177,19 +9167,7 @@
               <w:rPr>
                 <w:sz w:val="28"/>
               </w:rPr>
-              <w:t xml:space="preserve">Считает </w:t>
-            </w:r>
-            <w:r>
-              <w:rPr>
-                <w:sz w:val="28"/>
-              </w:rPr>
-              <w:t>и возвращает минимальное</w:t>
-            </w:r>
-            <w:r>
-              <w:rPr>
-                <w:sz w:val="28"/>
-              </w:rPr>
-              <w:t xml:space="preserve"> значение ширины вешалки</w:t>
+              <w:t>Считает и возвращает минимальное значение ширины вешалки</w:t>
             </w:r>
           </w:p>
         </w:tc>
@@ -9288,39 +9266,7 @@
               <w:rPr>
                 <w:sz w:val="28"/>
               </w:rPr>
-              <w:t>Считает и возвращает максимальное значение</w:t>
-            </w:r>
-            <w:r>
-              <w:rPr>
-                <w:sz w:val="28"/>
-              </w:rPr>
-              <w:t xml:space="preserve"> длины</w:t>
-            </w:r>
-            <w:r>
-              <w:rPr>
-                <w:sz w:val="28"/>
-              </w:rPr>
-              <w:t xml:space="preserve"> </w:t>
-            </w:r>
-            <w:r>
-              <w:rPr>
-                <w:sz w:val="28"/>
-              </w:rPr>
-              <w:t xml:space="preserve">опоры </w:t>
-            </w:r>
-            <w:r>
-              <w:rPr>
-                <w:sz w:val="28"/>
-              </w:rPr>
-              <w:t>веша</w:t>
-            </w:r>
-            <w:bookmarkStart w:id="17" w:name="_GoBack"/>
-            <w:bookmarkEnd w:id="17"/>
-            <w:r>
-              <w:rPr>
-                <w:sz w:val="28"/>
-              </w:rPr>
-              <w:t>лки</w:t>
+              <w:t>Считает и возвращает максимальное значение длины опоры вешалки</w:t>
             </w:r>
           </w:p>
         </w:tc>
@@ -18489,7 +18435,7 @@
       </w:r>
     </w:p>
   </w:comment>
-  <w:comment w:id="15" w:author="Марченко Никита Олегович" w:date="2022-12-01T11:13:00Z" w:initials="МНО">
+  <w:comment w:id="16" w:author="Марченко Никита Олегович" w:date="2022-12-01T11:13:00Z" w:initials="МНО">
     <w:p>
       <w:pPr>
         <w:pStyle w:val="a6"/>
@@ -18533,7 +18479,7 @@
       </w:r>
     </w:p>
   </w:comment>
-  <w:comment w:id="16" w:author="Марченко Никита Олегович" w:date="2022-12-01T11:16:00Z" w:initials="МНО">
+  <w:comment w:id="17" w:author="Марченко Никита Олегович" w:date="2022-12-01T11:16:00Z" w:initials="МНО">
     <w:p>
       <w:pPr>
         <w:pStyle w:val="a6"/>
@@ -20622,7 +20568,7 @@
 </file>
 
 <file path=customXml/itemProps1.xml><?xml version="1.0" encoding="utf-8"?>
-<ds:datastoreItem xmlns:ds="http://schemas.openxmlformats.org/officeDocument/2006/customXml" ds:itemID="{C6CA8746-100C-4D3D-8D36-7272BAA6314B}">
+<ds:datastoreItem xmlns:ds="http://schemas.openxmlformats.org/officeDocument/2006/customXml" ds:itemID="{3BB047B1-7D77-49D4-A2FA-8D5B7DE81F92}">
   <ds:schemaRefs>
     <ds:schemaRef ds:uri="http://schemas.openxmlformats.org/officeDocument/2006/bibliography"/>
   </ds:schemaRefs>

--- a/Doc/ПС ОРСАПР Марченко 589-3.docx
+++ b/Doc/ПС ОРСАПР Марченко 589-3.docx
@@ -920,7 +920,7 @@
         <w:t xml:space="preserve"> </w:t>
       </w:r>
       <w:r>
-        <w:t>21</w:t>
+        <w:t>19</w:t>
       </w:r>
       <w:r>
         <w:rPr>
@@ -938,7 +938,7 @@
         <w:t xml:space="preserve"> </w:t>
       </w:r>
       <w:r>
-        <w:t>9</w:t>
+        <w:t>6</w:t>
       </w:r>
       <w:r>
         <w:rPr>
@@ -956,7 +956,7 @@
         <w:t xml:space="preserve"> </w:t>
       </w:r>
       <w:r>
-        <w:t>9</w:t>
+        <w:t>7</w:t>
       </w:r>
       <w:r>
         <w:rPr>
@@ -1277,7 +1277,7 @@
         <w:ind w:left="525"/>
       </w:pPr>
       <w:r>
-        <w:t>Пояснительная</w:t>
+        <w:t>Проект системы</w:t>
       </w:r>
       <w:r>
         <w:rPr>
@@ -1286,17 +1286,10 @@
         <w:t xml:space="preserve"> </w:t>
       </w:r>
       <w:r>
-        <w:t>записка</w:t>
-      </w:r>
-      <w:r>
-        <w:rPr>
-          <w:spacing w:val="-12"/>
-        </w:rPr>
-        <w:t xml:space="preserve"> </w:t>
-      </w:r>
-      <w:r>
-        <w:t>выполнена</w:t>
-      </w:r>
+        <w:t>выполнен</w:t>
+      </w:r>
+      <w:bookmarkStart w:id="1" w:name="_GoBack"/>
+      <w:bookmarkEnd w:id="1"/>
       <w:r>
         <w:rPr>
           <w:spacing w:val="-12"/>
@@ -1367,12 +1360,12 @@
         <w:ind w:left="525" w:firstLine="0"/>
         <w:jc w:val="left"/>
       </w:pPr>
-      <w:bookmarkStart w:id="1" w:name="_Toc121467132"/>
+      <w:bookmarkStart w:id="2" w:name="_Toc121467132"/>
       <w:r>
         <w:lastRenderedPageBreak/>
         <w:t>Оглавление</w:t>
       </w:r>
-      <w:bookmarkEnd w:id="1"/>
+      <w:bookmarkEnd w:id="2"/>
     </w:p>
     <w:sdt>
       <w:sdtPr>
@@ -2687,12 +2680,12 @@
           <w:tab w:val="left" w:pos="735"/>
         </w:tabs>
       </w:pPr>
-      <w:bookmarkStart w:id="2" w:name="_Toc121467133"/>
+      <w:bookmarkStart w:id="3" w:name="_Toc121467133"/>
       <w:r>
         <w:lastRenderedPageBreak/>
         <w:t>Введение</w:t>
       </w:r>
-      <w:bookmarkEnd w:id="2"/>
+      <w:bookmarkEnd w:id="3"/>
     </w:p>
     <w:p>
       <w:pPr>
@@ -3887,7 +3880,7 @@
           <w:tab w:val="left" w:pos="735"/>
         </w:tabs>
       </w:pPr>
-      <w:bookmarkStart w:id="3" w:name="_Toc121467134"/>
+      <w:bookmarkStart w:id="4" w:name="_Toc121467134"/>
       <w:r>
         <w:lastRenderedPageBreak/>
         <w:t>Постановка</w:t>
@@ -3919,7 +3912,7 @@
       <w:r>
         <w:t>задачи</w:t>
       </w:r>
-      <w:bookmarkEnd w:id="3"/>
+      <w:bookmarkEnd w:id="4"/>
     </w:p>
     <w:p>
       <w:pPr>
@@ -4084,7 +4077,7 @@
           <w:tab w:val="left" w:pos="945"/>
         </w:tabs>
       </w:pPr>
-      <w:bookmarkStart w:id="4" w:name="_Toc121467135"/>
+      <w:bookmarkStart w:id="5" w:name="_Toc121467135"/>
       <w:r>
         <w:lastRenderedPageBreak/>
         <w:t>Описание</w:t>
@@ -4107,7 +4100,7 @@
       <w:r>
         <w:t>проектирования</w:t>
       </w:r>
-      <w:bookmarkEnd w:id="4"/>
+      <w:bookmarkEnd w:id="5"/>
     </w:p>
     <w:p>
       <w:pPr>
@@ -4130,12 +4123,6 @@
           <w:spacing w:val="1"/>
         </w:rPr>
         <w:t xml:space="preserve"> </w:t>
-      </w:r>
-      <w:r>
-        <w:rPr>
-          <w:rStyle w:val="a5"/>
-        </w:rPr>
-        <w:commentReference w:id="5"/>
       </w:r>
       <w:r>
         <w:t>это</w:t>
@@ -4318,7 +4305,7 @@
                     </pic:cNvPicPr>
                   </pic:nvPicPr>
                   <pic:blipFill>
-                    <a:blip r:embed="rId11">
+                    <a:blip r:embed="rId9">
                       <a:extLst>
                         <a:ext uri="{28A0092B-C50C-407E-A947-70E740481C1C}">
                           <a14:useLocalDpi xmlns:a14="http://schemas.microsoft.com/office/drawing/2010/main" val="0"/>
@@ -4389,19 +4376,11 @@
         </w:rPr>
         <w:t>–</w:t>
       </w:r>
-      <w:commentRangeStart w:id="6"/>
       <w:r>
         <w:rPr>
           <w:spacing w:val="-6"/>
         </w:rPr>
         <w:t xml:space="preserve"> </w:t>
-      </w:r>
-      <w:commentRangeEnd w:id="6"/>
-      <w:r>
-        <w:rPr>
-          <w:rStyle w:val="a5"/>
-        </w:rPr>
-        <w:commentReference w:id="6"/>
       </w:r>
       <w:r>
         <w:t>Схема</w:t>
@@ -5260,7 +5239,7 @@
         </w:tabs>
         <w:spacing w:before="0"/>
       </w:pPr>
-      <w:bookmarkStart w:id="7" w:name="_Toc121467136"/>
+      <w:bookmarkStart w:id="6" w:name="_Toc121467136"/>
       <w:r>
         <w:t>Выбор</w:t>
       </w:r>
@@ -5300,7 +5279,7 @@
       <w:r>
         <w:t>реализации</w:t>
       </w:r>
-      <w:bookmarkEnd w:id="7"/>
+      <w:bookmarkEnd w:id="6"/>
     </w:p>
     <w:p>
       <w:pPr>
@@ -5606,7 +5585,7 @@
         </w:tabs>
         <w:spacing w:before="0"/>
       </w:pPr>
-      <w:bookmarkStart w:id="8" w:name="_Toc121467137"/>
+      <w:bookmarkStart w:id="7" w:name="_Toc121467137"/>
       <w:r>
         <w:t>Назначение</w:t>
       </w:r>
@@ -5619,7 +5598,7 @@
       <w:r>
         <w:t>плагина</w:t>
       </w:r>
-      <w:bookmarkEnd w:id="8"/>
+      <w:bookmarkEnd w:id="7"/>
     </w:p>
     <w:p>
       <w:pPr>
@@ -5754,19 +5733,8 @@
         </w:rPr>
         <w:t xml:space="preserve"> </w:t>
       </w:r>
-      <w:commentRangeStart w:id="9"/>
-      <w:r>
-        <w:t>параметры</w:t>
-      </w:r>
-      <w:commentRangeEnd w:id="9"/>
-      <w:r>
-        <w:rPr>
-          <w:rStyle w:val="a5"/>
-        </w:rPr>
-        <w:commentReference w:id="9"/>
-      </w:r>
-      <w:r>
-        <w:t>.</w:t>
+      <w:r>
+        <w:t>параметры.</w:t>
       </w:r>
     </w:p>
     <w:p>
@@ -5851,7 +5819,7 @@
           <w:tab w:val="left" w:pos="735"/>
         </w:tabs>
       </w:pPr>
-      <w:bookmarkStart w:id="10" w:name="_Toc121467138"/>
+      <w:bookmarkStart w:id="8" w:name="_Toc121467138"/>
       <w:r>
         <w:lastRenderedPageBreak/>
         <w:t>Обзор</w:t>
@@ -5865,7 +5833,7 @@
       <w:r>
         <w:t>аналогов</w:t>
       </w:r>
-      <w:bookmarkEnd w:id="10"/>
+      <w:bookmarkEnd w:id="8"/>
     </w:p>
     <w:p>
       <w:pPr>
@@ -5912,7 +5880,7 @@
                     <pic:cNvPicPr/>
                   </pic:nvPicPr>
                   <pic:blipFill>
-                    <a:blip r:embed="rId13" cstate="print"/>
+                    <a:blip r:embed="rId10" cstate="print"/>
                     <a:stretch>
                       <a:fillRect/>
                     </a:stretch>
@@ -6076,19 +6044,16 @@
         </w:rPr>
         <w:t xml:space="preserve"> </w:t>
       </w:r>
-      <w:commentRangeStart w:id="11"/>
+      <w:proofErr w:type="gramStart"/>
       <w:r>
         <w:t>презентации</w:t>
       </w:r>
-      <w:commentRangeEnd w:id="11"/>
-      <w:r>
-        <w:rPr>
-          <w:rStyle w:val="a5"/>
-        </w:rPr>
-        <w:commentReference w:id="11"/>
-      </w:r>
-      <w:r>
-        <w:t>.[3]</w:t>
+      <w:r>
+        <w:t>.[</w:t>
+      </w:r>
+      <w:proofErr w:type="gramEnd"/>
+      <w:r>
+        <w:t>3]</w:t>
       </w:r>
     </w:p>
     <w:p>
@@ -6248,20 +6213,6 @@
         </w:rPr>
         <w:t xml:space="preserve"> </w:t>
       </w:r>
-      <w:commentRangeStart w:id="12"/>
-      <w:r>
-        <w:rPr>
-          <w:spacing w:val="-10"/>
-        </w:rPr>
-        <w:t xml:space="preserve"> </w:t>
-      </w:r>
-      <w:commentRangeEnd w:id="12"/>
-      <w:r>
-        <w:rPr>
-          <w:rStyle w:val="a5"/>
-        </w:rPr>
-        <w:commentReference w:id="12"/>
-      </w:r>
       <w:r>
         <w:t>Базис-Мебельщик</w:t>
       </w:r>
@@ -6319,8 +6270,6 @@
       <w:r>
         <w:t>задач:</w:t>
       </w:r>
-      <w:bookmarkStart w:id="13" w:name="_GoBack"/>
-      <w:bookmarkEnd w:id="13"/>
     </w:p>
     <w:p>
       <w:pPr>
@@ -6648,7 +6597,7 @@
           <w:tab w:val="left" w:pos="735"/>
         </w:tabs>
       </w:pPr>
-      <w:bookmarkStart w:id="14" w:name="_Toc121467139"/>
+      <w:bookmarkStart w:id="9" w:name="_Toc121467139"/>
       <w:r>
         <w:lastRenderedPageBreak/>
         <w:t>Описание</w:t>
@@ -6662,7 +6611,7 @@
       <w:r>
         <w:t>реализации</w:t>
       </w:r>
-      <w:bookmarkEnd w:id="14"/>
+      <w:bookmarkEnd w:id="9"/>
     </w:p>
     <w:p>
       <w:pPr>
@@ -7093,7 +7042,7 @@
           <w:tab w:val="left" w:pos="945"/>
         </w:tabs>
       </w:pPr>
-      <w:bookmarkStart w:id="15" w:name="_Toc121467140"/>
+      <w:bookmarkStart w:id="10" w:name="_Toc121467140"/>
       <w:r>
         <w:lastRenderedPageBreak/>
         <w:t>Диаграмма</w:t>
@@ -7107,7 +7056,7 @@
       <w:r>
         <w:t>классов</w:t>
       </w:r>
-      <w:bookmarkEnd w:id="15"/>
+      <w:bookmarkEnd w:id="10"/>
     </w:p>
     <w:p>
       <w:pPr>
@@ -7369,19 +7318,13 @@
       </w:pPr>
       <w:r>
         <w:rPr>
-          <w:rStyle w:val="a5"/>
-        </w:rPr>
-        <w:commentReference w:id="16"/>
-      </w:r>
-      <w:r>
-        <w:rPr>
           <w:noProof/>
         </w:rPr>
         <w:drawing>
-          <wp:inline distT="0" distB="0" distL="0" distR="0" wp14:anchorId="014BE78C" wp14:editId="6C55D711">
-            <wp:extent cx="6155593" cy="3391195"/>
-            <wp:effectExtent l="0" t="0" r="0" b="0"/>
-            <wp:docPr id="2" name="Рисунок 2"/>
+          <wp:inline distT="0" distB="0" distL="0" distR="0" wp14:anchorId="68C22176" wp14:editId="062134E5">
+            <wp:extent cx="6261100" cy="3449320"/>
+            <wp:effectExtent l="0" t="0" r="6350" b="0"/>
+            <wp:docPr id="4" name="Рисунок 4"/>
             <wp:cNvGraphicFramePr>
               <a:graphicFrameLocks xmlns:a="http://schemas.openxmlformats.org/drawingml/2006/main" noChangeAspect="1"/>
             </wp:cNvGraphicFramePr>
@@ -7393,7 +7336,7 @@
                     <pic:cNvPicPr/>
                   </pic:nvPicPr>
                   <pic:blipFill>
-                    <a:blip r:embed="rId14"/>
+                    <a:blip r:embed="rId11"/>
                     <a:stretch>
                       <a:fillRect/>
                     </a:stretch>
@@ -7401,7 +7344,7 @@
                   <pic:spPr>
                     <a:xfrm>
                       <a:off x="0" y="0"/>
-                      <a:ext cx="6158229" cy="3392647"/>
+                      <a:ext cx="6261100" cy="3449320"/>
                     </a:xfrm>
                     <a:prstGeom prst="rect">
                       <a:avLst/>
@@ -7454,19 +7397,11 @@
         </w:rPr>
         <w:t>–</w:t>
       </w:r>
-      <w:commentRangeStart w:id="17"/>
       <w:r>
         <w:rPr>
           <w:spacing w:val="-6"/>
         </w:rPr>
         <w:t xml:space="preserve"> </w:t>
-      </w:r>
-      <w:commentRangeEnd w:id="17"/>
-      <w:r>
-        <w:rPr>
-          <w:rStyle w:val="a5"/>
-        </w:rPr>
-        <w:commentReference w:id="17"/>
       </w:r>
       <w:r>
         <w:t>Диаграмма</w:t>
@@ -15202,7 +15137,7 @@
           <w:tab w:val="left" w:pos="735"/>
         </w:tabs>
       </w:pPr>
-      <w:bookmarkStart w:id="18" w:name="_Toc121467141"/>
+      <w:bookmarkStart w:id="11" w:name="_Toc121467141"/>
       <w:r>
         <w:lastRenderedPageBreak/>
         <w:t>Описание</w:t>
@@ -15234,7 +15169,7 @@
       <w:r>
         <w:t>пользователя</w:t>
       </w:r>
-      <w:bookmarkEnd w:id="18"/>
+      <w:bookmarkEnd w:id="11"/>
     </w:p>
     <w:p>
       <w:pPr>
@@ -15243,7 +15178,6 @@
         <w:ind w:firstLine="567"/>
         <w:jc w:val="both"/>
       </w:pPr>
-      <w:commentRangeStart w:id="19"/>
       <w:r>
         <w:t>Плагин</w:t>
       </w:r>
@@ -15546,19 +15480,6 @@
     <w:p>
       <w:pPr>
         <w:pStyle w:val="a3"/>
-        <w:tabs>
-          <w:tab w:val="left" w:pos="1881"/>
-          <w:tab w:val="left" w:pos="3927"/>
-          <w:tab w:val="left" w:pos="5297"/>
-          <w:tab w:val="left" w:pos="7328"/>
-          <w:tab w:val="left" w:pos="8699"/>
-        </w:tabs>
-        <w:ind w:left="105"/>
-      </w:pPr>
-    </w:p>
-    <w:p>
-      <w:pPr>
-        <w:pStyle w:val="a3"/>
         <w:ind w:left="525"/>
       </w:pPr>
       <w:r>
@@ -15617,13 +15538,6 @@
       </w:r>
       <w:r>
         <w:t>5.1.</w:t>
-      </w:r>
-      <w:commentRangeEnd w:id="19"/>
-      <w:r>
-        <w:rPr>
-          <w:rStyle w:val="a5"/>
-        </w:rPr>
-        <w:commentReference w:id="19"/>
       </w:r>
     </w:p>
     <w:p>
@@ -15646,6 +15560,619 @@
             <wp:extent cx="5295323" cy="3474720"/>
             <wp:effectExtent l="0" t="0" r="635" b="0"/>
             <wp:docPr id="1" name="Рисунок 1"/>
+            <wp:cNvGraphicFramePr>
+              <a:graphicFrameLocks xmlns:a="http://schemas.openxmlformats.org/drawingml/2006/main" noChangeAspect="1"/>
+            </wp:cNvGraphicFramePr>
+            <a:graphic xmlns:a="http://schemas.openxmlformats.org/drawingml/2006/main">
+              <a:graphicData uri="http://schemas.openxmlformats.org/drawingml/2006/picture">
+                <pic:pic xmlns:pic="http://schemas.openxmlformats.org/drawingml/2006/picture">
+                  <pic:nvPicPr>
+                    <pic:cNvPr id="1" name=""/>
+                    <pic:cNvPicPr/>
+                  </pic:nvPicPr>
+                  <pic:blipFill>
+                    <a:blip r:embed="rId12"/>
+                    <a:stretch>
+                      <a:fillRect/>
+                    </a:stretch>
+                  </pic:blipFill>
+                  <pic:spPr>
+                    <a:xfrm>
+                      <a:off x="0" y="0"/>
+                      <a:ext cx="5296810" cy="3475696"/>
+                    </a:xfrm>
+                    <a:prstGeom prst="rect">
+                      <a:avLst/>
+                    </a:prstGeom>
+                  </pic:spPr>
+                </pic:pic>
+              </a:graphicData>
+            </a:graphic>
+          </wp:inline>
+        </w:drawing>
+      </w:r>
+    </w:p>
+    <w:p>
+      <w:pPr>
+        <w:pStyle w:val="a3"/>
+        <w:spacing w:before="2"/>
+        <w:rPr>
+          <w:sz w:val="13"/>
+        </w:rPr>
+      </w:pPr>
+    </w:p>
+    <w:p>
+      <w:pPr>
+        <w:pStyle w:val="a3"/>
+        <w:spacing w:before="206"/>
+        <w:ind w:left="433" w:right="38"/>
+        <w:jc w:val="center"/>
+      </w:pPr>
+      <w:r>
+        <w:t>Рисунок</w:t>
+      </w:r>
+      <w:r>
+        <w:rPr>
+          <w:spacing w:val="-14"/>
+        </w:rPr>
+        <w:t xml:space="preserve"> </w:t>
+      </w:r>
+      <w:r>
+        <w:t>5.1</w:t>
+      </w:r>
+      <w:r>
+        <w:rPr>
+          <w:spacing w:val="-13"/>
+        </w:rPr>
+        <w:t xml:space="preserve"> </w:t>
+      </w:r>
+      <w:r>
+        <w:rPr>
+          <w:spacing w:val="1"/>
+        </w:rPr>
+        <w:t>–</w:t>
+      </w:r>
+      <w:r>
+        <w:rPr>
+          <w:spacing w:val="-13"/>
+        </w:rPr>
+        <w:t xml:space="preserve"> </w:t>
+      </w:r>
+      <w:r>
+        <w:t>Макет</w:t>
+      </w:r>
+      <w:r>
+        <w:rPr>
+          <w:spacing w:val="-14"/>
+        </w:rPr>
+        <w:t xml:space="preserve"> </w:t>
+      </w:r>
+      <w:r>
+        <w:t>пользовательского</w:t>
+      </w:r>
+      <w:r>
+        <w:rPr>
+          <w:spacing w:val="-13"/>
+        </w:rPr>
+        <w:t xml:space="preserve"> </w:t>
+      </w:r>
+      <w:r>
+        <w:t>интерфейса</w:t>
+      </w:r>
+    </w:p>
+    <w:p>
+      <w:pPr>
+        <w:jc w:val="center"/>
+        <w:sectPr>
+          <w:pgSz w:w="11920" w:h="16840"/>
+          <w:pgMar w:top="1380" w:right="440" w:bottom="1060" w:left="1620" w:header="0" w:footer="873" w:gutter="0"/>
+          <w:cols w:space="720"/>
+        </w:sectPr>
+      </w:pPr>
+    </w:p>
+    <w:p>
+      <w:pPr>
+        <w:pStyle w:val="a3"/>
+        <w:spacing w:before="60" w:line="360" w:lineRule="auto"/>
+        <w:ind w:left="105" w:right="129" w:firstLine="420"/>
+        <w:jc w:val="both"/>
+      </w:pPr>
+      <w:r>
+        <w:lastRenderedPageBreak/>
+        <w:t>При</w:t>
+      </w:r>
+      <w:r>
+        <w:rPr>
+          <w:spacing w:val="1"/>
+        </w:rPr>
+        <w:t xml:space="preserve"> </w:t>
+      </w:r>
+      <w:r>
+        <w:t>вводе</w:t>
+      </w:r>
+      <w:r>
+        <w:rPr>
+          <w:spacing w:val="1"/>
+        </w:rPr>
+        <w:t xml:space="preserve"> </w:t>
+      </w:r>
+      <w:r>
+        <w:t>параметров,</w:t>
+      </w:r>
+      <w:r>
+        <w:rPr>
+          <w:spacing w:val="1"/>
+        </w:rPr>
+        <w:t xml:space="preserve"> </w:t>
+      </w:r>
+      <w:r>
+        <w:t>выходящих</w:t>
+      </w:r>
+      <w:r>
+        <w:rPr>
+          <w:spacing w:val="1"/>
+        </w:rPr>
+        <w:t xml:space="preserve"> </w:t>
+      </w:r>
+      <w:r>
+        <w:t>за</w:t>
+      </w:r>
+      <w:r>
+        <w:rPr>
+          <w:spacing w:val="1"/>
+        </w:rPr>
+        <w:t xml:space="preserve"> </w:t>
+      </w:r>
+      <w:r>
+        <w:t>диапазон,</w:t>
+      </w:r>
+      <w:r>
+        <w:rPr>
+          <w:spacing w:val="1"/>
+        </w:rPr>
+        <w:t xml:space="preserve"> </w:t>
+      </w:r>
+      <w:r>
+        <w:t>соответствующее</w:t>
+      </w:r>
+      <w:r>
+        <w:rPr>
+          <w:spacing w:val="1"/>
+        </w:rPr>
+        <w:t xml:space="preserve"> </w:t>
+      </w:r>
+      <w:r>
+        <w:t>поле</w:t>
+      </w:r>
+      <w:r>
+        <w:rPr>
+          <w:spacing w:val="1"/>
+        </w:rPr>
+        <w:t xml:space="preserve"> </w:t>
+      </w:r>
+      <w:r>
+        <w:t>подсвечивается красным цветом (рис. 5.2). При нажатии на кнопку «Построить</w:t>
+      </w:r>
+      <w:r>
+        <w:rPr>
+          <w:spacing w:val="1"/>
+        </w:rPr>
+        <w:t xml:space="preserve"> </w:t>
+      </w:r>
+      <w:r>
+        <w:t>запускается</w:t>
+      </w:r>
+      <w:r>
+        <w:rPr>
+          <w:spacing w:val="1"/>
+        </w:rPr>
+        <w:t xml:space="preserve"> </w:t>
+      </w:r>
+      <w:r>
+        <w:t>построение</w:t>
+      </w:r>
+      <w:r>
+        <w:rPr>
+          <w:spacing w:val="1"/>
+        </w:rPr>
+        <w:t xml:space="preserve"> </w:t>
+      </w:r>
+      <w:r>
+        <w:t>модели.</w:t>
+      </w:r>
+      <w:r>
+        <w:rPr>
+          <w:spacing w:val="1"/>
+        </w:rPr>
+        <w:t xml:space="preserve"> </w:t>
+      </w:r>
+      <w:r>
+        <w:t>При</w:t>
+      </w:r>
+      <w:r>
+        <w:rPr>
+          <w:spacing w:val="1"/>
+        </w:rPr>
+        <w:t xml:space="preserve"> </w:t>
+      </w:r>
+      <w:r>
+        <w:t>попытке</w:t>
+      </w:r>
+      <w:r>
+        <w:rPr>
+          <w:spacing w:val="1"/>
+        </w:rPr>
+        <w:t xml:space="preserve"> </w:t>
+      </w:r>
+      <w:r>
+        <w:t>запустить</w:t>
+      </w:r>
+      <w:r>
+        <w:rPr>
+          <w:spacing w:val="1"/>
+        </w:rPr>
+        <w:t xml:space="preserve"> </w:t>
+      </w:r>
+      <w:r>
+        <w:t>построение</w:t>
+      </w:r>
+      <w:r>
+        <w:rPr>
+          <w:spacing w:val="1"/>
+        </w:rPr>
+        <w:t xml:space="preserve"> </w:t>
+      </w:r>
+      <w:r>
+        <w:t>с</w:t>
+      </w:r>
+      <w:r>
+        <w:rPr>
+          <w:spacing w:val="1"/>
+        </w:rPr>
+        <w:t xml:space="preserve"> </w:t>
+      </w:r>
+      <w:r>
+        <w:t>неверными параметрами будет выведено соответствующее сообщение. Пример</w:t>
+      </w:r>
+      <w:r>
+        <w:rPr>
+          <w:spacing w:val="1"/>
+        </w:rPr>
+        <w:t xml:space="preserve"> </w:t>
+      </w:r>
+      <w:r>
+        <w:t>сообщения</w:t>
+      </w:r>
+      <w:r>
+        <w:rPr>
+          <w:spacing w:val="-2"/>
+        </w:rPr>
+        <w:t xml:space="preserve"> </w:t>
+      </w:r>
+      <w:r>
+        <w:t>представлен</w:t>
+      </w:r>
+      <w:r>
+        <w:rPr>
+          <w:spacing w:val="-2"/>
+        </w:rPr>
+        <w:t xml:space="preserve"> </w:t>
+      </w:r>
+      <w:r>
+        <w:t>на</w:t>
+      </w:r>
+      <w:r>
+        <w:rPr>
+          <w:spacing w:val="-1"/>
+        </w:rPr>
+        <w:t xml:space="preserve"> </w:t>
+      </w:r>
+      <w:r>
+        <w:t>рисунке</w:t>
+      </w:r>
+      <w:r>
+        <w:rPr>
+          <w:spacing w:val="-2"/>
+        </w:rPr>
+        <w:t xml:space="preserve"> </w:t>
+      </w:r>
+      <w:r>
+        <w:t>5.3.</w:t>
+      </w:r>
+    </w:p>
+    <w:p>
+      <w:pPr>
+        <w:pStyle w:val="a3"/>
+        <w:spacing w:before="60" w:line="360" w:lineRule="auto"/>
+        <w:ind w:left="105" w:right="129" w:firstLine="420"/>
+        <w:jc w:val="both"/>
+      </w:pPr>
+      <w:r>
+        <w:tab/>
+      </w:r>
+      <w:r>
+        <w:rPr>
+          <w:noProof/>
+        </w:rPr>
+        <w:drawing>
+          <wp:inline distT="0" distB="0" distL="0" distR="0" wp14:anchorId="03613919" wp14:editId="43D81D84">
+            <wp:extent cx="4920651" cy="3277772"/>
+            <wp:effectExtent l="0" t="0" r="0" b="0"/>
+            <wp:docPr id="10" name="Рисунок 10"/>
+            <wp:cNvGraphicFramePr>
+              <a:graphicFrameLocks xmlns:a="http://schemas.openxmlformats.org/drawingml/2006/main" noChangeAspect="1"/>
+            </wp:cNvGraphicFramePr>
+            <a:graphic xmlns:a="http://schemas.openxmlformats.org/drawingml/2006/main">
+              <a:graphicData uri="http://schemas.openxmlformats.org/drawingml/2006/picture">
+                <pic:pic xmlns:pic="http://schemas.openxmlformats.org/drawingml/2006/picture">
+                  <pic:nvPicPr>
+                    <pic:cNvPr id="1" name=""/>
+                    <pic:cNvPicPr/>
+                  </pic:nvPicPr>
+                  <pic:blipFill>
+                    <a:blip r:embed="rId13"/>
+                    <a:stretch>
+                      <a:fillRect/>
+                    </a:stretch>
+                  </pic:blipFill>
+                  <pic:spPr>
+                    <a:xfrm>
+                      <a:off x="0" y="0"/>
+                      <a:ext cx="4943212" cy="3292800"/>
+                    </a:xfrm>
+                    <a:prstGeom prst="rect">
+                      <a:avLst/>
+                    </a:prstGeom>
+                  </pic:spPr>
+                </pic:pic>
+              </a:graphicData>
+            </a:graphic>
+          </wp:inline>
+        </w:drawing>
+      </w:r>
+    </w:p>
+    <w:p>
+      <w:pPr>
+        <w:pStyle w:val="a3"/>
+        <w:spacing w:before="206"/>
+        <w:ind w:left="433" w:right="38"/>
+        <w:jc w:val="center"/>
+      </w:pPr>
+      <w:r>
+        <w:t>Рисунок</w:t>
+      </w:r>
+      <w:r>
+        <w:rPr>
+          <w:spacing w:val="-10"/>
+        </w:rPr>
+        <w:t xml:space="preserve"> </w:t>
+      </w:r>
+      <w:r>
+        <w:t>5.2</w:t>
+      </w:r>
+      <w:r>
+        <w:rPr>
+          <w:spacing w:val="-9"/>
+        </w:rPr>
+        <w:t xml:space="preserve"> </w:t>
+      </w:r>
+      <w:r>
+        <w:rPr>
+          <w:spacing w:val="1"/>
+        </w:rPr>
+        <w:t>–</w:t>
+      </w:r>
+      <w:r>
+        <w:rPr>
+          <w:spacing w:val="-10"/>
+        </w:rPr>
+        <w:t xml:space="preserve"> </w:t>
+      </w:r>
+      <w:r>
+        <w:t>Пример</w:t>
+      </w:r>
+      <w:r>
+        <w:rPr>
+          <w:spacing w:val="-9"/>
+        </w:rPr>
+        <w:t xml:space="preserve"> </w:t>
+      </w:r>
+      <w:r>
+        <w:t>ввода</w:t>
+      </w:r>
+      <w:r>
+        <w:rPr>
+          <w:spacing w:val="-10"/>
+        </w:rPr>
+        <w:t xml:space="preserve"> </w:t>
+      </w:r>
+      <w:r>
+        <w:t>некорректных</w:t>
+      </w:r>
+      <w:r>
+        <w:rPr>
+          <w:spacing w:val="-9"/>
+        </w:rPr>
+        <w:t xml:space="preserve"> </w:t>
+      </w:r>
+      <w:r>
+        <w:t>данных</w:t>
+      </w:r>
+    </w:p>
+    <w:p>
+      <w:pPr>
+        <w:pStyle w:val="a3"/>
+        <w:rPr>
+          <w:sz w:val="20"/>
+        </w:rPr>
+      </w:pPr>
+    </w:p>
+    <w:p>
+      <w:pPr>
+        <w:pStyle w:val="a3"/>
+        <w:rPr>
+          <w:sz w:val="20"/>
+        </w:rPr>
+      </w:pPr>
+    </w:p>
+    <w:p>
+      <w:pPr>
+        <w:pStyle w:val="a3"/>
+        <w:spacing w:before="2"/>
+        <w:jc w:val="center"/>
+        <w:rPr>
+          <w:sz w:val="15"/>
+        </w:rPr>
+      </w:pPr>
+      <w:r>
+        <w:rPr>
+          <w:noProof/>
+          <w:sz w:val="15"/>
+        </w:rPr>
+        <w:drawing>
+          <wp:inline distT="0" distB="0" distL="0" distR="0" wp14:anchorId="54F13BF3" wp14:editId="4595C1CD">
+            <wp:extent cx="4267796" cy="2105319"/>
+            <wp:effectExtent l="0" t="0" r="0" b="9525"/>
+            <wp:docPr id="6" name="Рисунок 6"/>
+            <wp:cNvGraphicFramePr>
+              <a:graphicFrameLocks xmlns:a="http://schemas.openxmlformats.org/drawingml/2006/main" noChangeAspect="1"/>
+            </wp:cNvGraphicFramePr>
+            <a:graphic xmlns:a="http://schemas.openxmlformats.org/drawingml/2006/main">
+              <a:graphicData uri="http://schemas.openxmlformats.org/drawingml/2006/picture">
+                <pic:pic xmlns:pic="http://schemas.openxmlformats.org/drawingml/2006/picture">
+                  <pic:nvPicPr>
+                    <pic:cNvPr id="1" name=""/>
+                    <pic:cNvPicPr/>
+                  </pic:nvPicPr>
+                  <pic:blipFill>
+                    <a:blip r:embed="rId14"/>
+                    <a:stretch>
+                      <a:fillRect/>
+                    </a:stretch>
+                  </pic:blipFill>
+                  <pic:spPr>
+                    <a:xfrm>
+                      <a:off x="0" y="0"/>
+                      <a:ext cx="4267796" cy="2105319"/>
+                    </a:xfrm>
+                    <a:prstGeom prst="rect">
+                      <a:avLst/>
+                    </a:prstGeom>
+                  </pic:spPr>
+                </pic:pic>
+              </a:graphicData>
+            </a:graphic>
+          </wp:inline>
+        </w:drawing>
+      </w:r>
+    </w:p>
+    <w:p>
+      <w:pPr>
+        <w:pStyle w:val="a3"/>
+        <w:spacing w:before="192"/>
+        <w:ind w:left="433" w:right="38"/>
+        <w:jc w:val="center"/>
+      </w:pPr>
+      <w:r>
+        <w:t>Рисунок</w:t>
+      </w:r>
+      <w:r>
+        <w:rPr>
+          <w:spacing w:val="-9"/>
+        </w:rPr>
+        <w:t xml:space="preserve"> </w:t>
+      </w:r>
+      <w:r>
+        <w:t>5.3</w:t>
+      </w:r>
+      <w:r>
+        <w:rPr>
+          <w:spacing w:val="-9"/>
+        </w:rPr>
+        <w:t xml:space="preserve"> </w:t>
+      </w:r>
+      <w:r>
+        <w:rPr>
+          <w:spacing w:val="1"/>
+        </w:rPr>
+        <w:t>–</w:t>
+      </w:r>
+      <w:r>
+        <w:rPr>
+          <w:spacing w:val="-9"/>
+        </w:rPr>
+        <w:t xml:space="preserve"> </w:t>
+      </w:r>
+      <w:r>
+        <w:t>Сообщение</w:t>
+      </w:r>
+      <w:r>
+        <w:rPr>
+          <w:spacing w:val="-9"/>
+        </w:rPr>
+        <w:t xml:space="preserve"> </w:t>
+      </w:r>
+      <w:r>
+        <w:t>о</w:t>
+      </w:r>
+      <w:r>
+        <w:rPr>
+          <w:spacing w:val="-8"/>
+        </w:rPr>
+        <w:t xml:space="preserve"> </w:t>
+      </w:r>
+      <w:r>
+        <w:t>вводе</w:t>
+      </w:r>
+      <w:r>
+        <w:rPr>
+          <w:spacing w:val="-9"/>
+        </w:rPr>
+        <w:t xml:space="preserve"> </w:t>
+      </w:r>
+      <w:r>
+        <w:t>некорректных</w:t>
+      </w:r>
+      <w:r>
+        <w:rPr>
+          <w:spacing w:val="-9"/>
+        </w:rPr>
+        <w:t xml:space="preserve"> </w:t>
+      </w:r>
+      <w:r>
+        <w:t>данных</w:t>
+      </w:r>
+    </w:p>
+    <w:p>
+      <w:pPr>
+        <w:jc w:val="center"/>
+        <w:sectPr>
+          <w:pgSz w:w="11920" w:h="16840"/>
+          <w:pgMar w:top="1380" w:right="440" w:bottom="1060" w:left="1620" w:header="0" w:footer="873" w:gutter="0"/>
+          <w:cols w:space="720"/>
+        </w:sectPr>
+      </w:pPr>
+    </w:p>
+    <w:p>
+      <w:pPr>
+        <w:pStyle w:val="a3"/>
+        <w:ind w:left="612"/>
+        <w:jc w:val="center"/>
+        <w:rPr>
+          <w:sz w:val="20"/>
+        </w:rPr>
+      </w:pPr>
+      <w:r>
+        <w:rPr>
+          <w:noProof/>
+          <w:sz w:val="20"/>
+        </w:rPr>
+        <w:lastRenderedPageBreak/>
+        <w:drawing>
+          <wp:inline distT="0" distB="0" distL="0" distR="0" wp14:anchorId="1D38BE3A" wp14:editId="24E66800">
+            <wp:extent cx="4342271" cy="4234375"/>
+            <wp:effectExtent l="0" t="0" r="1270" b="0"/>
+            <wp:docPr id="11" name="Рисунок 11"/>
             <wp:cNvGraphicFramePr>
               <a:graphicFrameLocks xmlns:a="http://schemas.openxmlformats.org/drawingml/2006/main" noChangeAspect="1"/>
             </wp:cNvGraphicFramePr>
@@ -15665,646 +16192,6 @@
                   <pic:spPr>
                     <a:xfrm>
                       <a:off x="0" y="0"/>
-                      <a:ext cx="5296810" cy="3475696"/>
-                    </a:xfrm>
-                    <a:prstGeom prst="rect">
-                      <a:avLst/>
-                    </a:prstGeom>
-                  </pic:spPr>
-                </pic:pic>
-              </a:graphicData>
-            </a:graphic>
-          </wp:inline>
-        </w:drawing>
-      </w:r>
-    </w:p>
-    <w:p>
-      <w:pPr>
-        <w:pStyle w:val="a3"/>
-        <w:spacing w:before="2"/>
-        <w:rPr>
-          <w:sz w:val="13"/>
-        </w:rPr>
-      </w:pPr>
-    </w:p>
-    <w:p>
-      <w:pPr>
-        <w:pStyle w:val="a3"/>
-        <w:spacing w:before="206"/>
-        <w:ind w:left="433" w:right="38"/>
-        <w:jc w:val="center"/>
-      </w:pPr>
-      <w:r>
-        <w:t>Рисунок</w:t>
-      </w:r>
-      <w:r>
-        <w:rPr>
-          <w:spacing w:val="-14"/>
-        </w:rPr>
-        <w:t xml:space="preserve"> </w:t>
-      </w:r>
-      <w:r>
-        <w:t>5.1</w:t>
-      </w:r>
-      <w:r>
-        <w:rPr>
-          <w:spacing w:val="-13"/>
-        </w:rPr>
-        <w:t xml:space="preserve"> </w:t>
-      </w:r>
-      <w:r>
-        <w:rPr>
-          <w:spacing w:val="1"/>
-        </w:rPr>
-        <w:t>–</w:t>
-      </w:r>
-      <w:commentRangeStart w:id="20"/>
-      <w:r>
-        <w:rPr>
-          <w:spacing w:val="-13"/>
-        </w:rPr>
-        <w:t xml:space="preserve"> </w:t>
-      </w:r>
-      <w:commentRangeEnd w:id="20"/>
-      <w:r>
-        <w:rPr>
-          <w:rStyle w:val="a5"/>
-        </w:rPr>
-        <w:commentReference w:id="20"/>
-      </w:r>
-      <w:r>
-        <w:t>Макет</w:t>
-      </w:r>
-      <w:r>
-        <w:rPr>
-          <w:spacing w:val="-14"/>
-        </w:rPr>
-        <w:t xml:space="preserve"> </w:t>
-      </w:r>
-      <w:r>
-        <w:t>пользовательского</w:t>
-      </w:r>
-      <w:r>
-        <w:rPr>
-          <w:spacing w:val="-13"/>
-        </w:rPr>
-        <w:t xml:space="preserve"> </w:t>
-      </w:r>
-      <w:r>
-        <w:t>интерфейса</w:t>
-      </w:r>
-    </w:p>
-    <w:p>
-      <w:pPr>
-        <w:jc w:val="center"/>
-        <w:sectPr>
-          <w:pgSz w:w="11920" w:h="16840"/>
-          <w:pgMar w:top="1380" w:right="440" w:bottom="1060" w:left="1620" w:header="0" w:footer="873" w:gutter="0"/>
-          <w:cols w:space="720"/>
-        </w:sectPr>
-      </w:pPr>
-    </w:p>
-    <w:p>
-      <w:pPr>
-        <w:pStyle w:val="a3"/>
-        <w:spacing w:before="60" w:line="360" w:lineRule="auto"/>
-        <w:ind w:left="105" w:right="129" w:firstLine="420"/>
-        <w:jc w:val="both"/>
-      </w:pPr>
-      <w:r>
-        <w:lastRenderedPageBreak/>
-        <w:t>При</w:t>
-      </w:r>
-      <w:r>
-        <w:rPr>
-          <w:spacing w:val="1"/>
-        </w:rPr>
-        <w:t xml:space="preserve"> </w:t>
-      </w:r>
-      <w:r>
-        <w:t>вводе</w:t>
-      </w:r>
-      <w:r>
-        <w:rPr>
-          <w:spacing w:val="1"/>
-        </w:rPr>
-        <w:t xml:space="preserve"> </w:t>
-      </w:r>
-      <w:r>
-        <w:t>параметров,</w:t>
-      </w:r>
-      <w:r>
-        <w:rPr>
-          <w:spacing w:val="1"/>
-        </w:rPr>
-        <w:t xml:space="preserve"> </w:t>
-      </w:r>
-      <w:r>
-        <w:t>выходящих</w:t>
-      </w:r>
-      <w:r>
-        <w:rPr>
-          <w:spacing w:val="1"/>
-        </w:rPr>
-        <w:t xml:space="preserve"> </w:t>
-      </w:r>
-      <w:r>
-        <w:t>за</w:t>
-      </w:r>
-      <w:r>
-        <w:rPr>
-          <w:spacing w:val="1"/>
-        </w:rPr>
-        <w:t xml:space="preserve"> </w:t>
-      </w:r>
-      <w:r>
-        <w:t>диапазон,</w:t>
-      </w:r>
-      <w:r>
-        <w:rPr>
-          <w:spacing w:val="1"/>
-        </w:rPr>
-        <w:t xml:space="preserve"> </w:t>
-      </w:r>
-      <w:r>
-        <w:t>соответствующее</w:t>
-      </w:r>
-      <w:r>
-        <w:rPr>
-          <w:spacing w:val="1"/>
-        </w:rPr>
-        <w:t xml:space="preserve"> </w:t>
-      </w:r>
-      <w:r>
-        <w:t>поле</w:t>
-      </w:r>
-      <w:r>
-        <w:rPr>
-          <w:spacing w:val="1"/>
-        </w:rPr>
-        <w:t xml:space="preserve"> </w:t>
-      </w:r>
-      <w:r>
-        <w:t>подсвечивается красным цветом (рис. 5.2). При нажатии на кнопку «Построить</w:t>
-      </w:r>
-      <w:r>
-        <w:rPr>
-          <w:spacing w:val="1"/>
-        </w:rPr>
-        <w:t xml:space="preserve"> </w:t>
-      </w:r>
-      <w:r>
-        <w:t>запускается</w:t>
-      </w:r>
-      <w:r>
-        <w:rPr>
-          <w:spacing w:val="1"/>
-        </w:rPr>
-        <w:t xml:space="preserve"> </w:t>
-      </w:r>
-      <w:r>
-        <w:t>построение</w:t>
-      </w:r>
-      <w:r>
-        <w:rPr>
-          <w:spacing w:val="1"/>
-        </w:rPr>
-        <w:t xml:space="preserve"> </w:t>
-      </w:r>
-      <w:r>
-        <w:t>модели.</w:t>
-      </w:r>
-      <w:r>
-        <w:rPr>
-          <w:spacing w:val="1"/>
-        </w:rPr>
-        <w:t xml:space="preserve"> </w:t>
-      </w:r>
-      <w:r>
-        <w:t>При</w:t>
-      </w:r>
-      <w:r>
-        <w:rPr>
-          <w:spacing w:val="1"/>
-        </w:rPr>
-        <w:t xml:space="preserve"> </w:t>
-      </w:r>
-      <w:r>
-        <w:t>попытке</w:t>
-      </w:r>
-      <w:r>
-        <w:rPr>
-          <w:spacing w:val="1"/>
-        </w:rPr>
-        <w:t xml:space="preserve"> </w:t>
-      </w:r>
-      <w:r>
-        <w:t>запустить</w:t>
-      </w:r>
-      <w:r>
-        <w:rPr>
-          <w:spacing w:val="1"/>
-        </w:rPr>
-        <w:t xml:space="preserve"> </w:t>
-      </w:r>
-      <w:r>
-        <w:t>построение</w:t>
-      </w:r>
-      <w:r>
-        <w:rPr>
-          <w:spacing w:val="1"/>
-        </w:rPr>
-        <w:t xml:space="preserve"> </w:t>
-      </w:r>
-      <w:r>
-        <w:t>с</w:t>
-      </w:r>
-      <w:r>
-        <w:rPr>
-          <w:spacing w:val="1"/>
-        </w:rPr>
-        <w:t xml:space="preserve"> </w:t>
-      </w:r>
-      <w:r>
-        <w:t>неверными параметрами будет выведено соответствующее сообщение. Пример</w:t>
-      </w:r>
-      <w:r>
-        <w:rPr>
-          <w:spacing w:val="1"/>
-        </w:rPr>
-        <w:t xml:space="preserve"> </w:t>
-      </w:r>
-      <w:r>
-        <w:t>сообщения</w:t>
-      </w:r>
-      <w:r>
-        <w:rPr>
-          <w:spacing w:val="-2"/>
-        </w:rPr>
-        <w:t xml:space="preserve"> </w:t>
-      </w:r>
-      <w:r>
-        <w:t>представлен</w:t>
-      </w:r>
-      <w:r>
-        <w:rPr>
-          <w:spacing w:val="-2"/>
-        </w:rPr>
-        <w:t xml:space="preserve"> </w:t>
-      </w:r>
-      <w:r>
-        <w:t>на</w:t>
-      </w:r>
-      <w:r>
-        <w:rPr>
-          <w:spacing w:val="-1"/>
-        </w:rPr>
-        <w:t xml:space="preserve"> </w:t>
-      </w:r>
-      <w:r>
-        <w:t>рисунке</w:t>
-      </w:r>
-      <w:r>
-        <w:rPr>
-          <w:spacing w:val="-2"/>
-        </w:rPr>
-        <w:t xml:space="preserve"> </w:t>
-      </w:r>
-      <w:r>
-        <w:t>5.3.</w:t>
-      </w:r>
-    </w:p>
-    <w:p>
-      <w:pPr>
-        <w:pStyle w:val="a3"/>
-        <w:spacing w:before="60" w:line="360" w:lineRule="auto"/>
-        <w:ind w:left="105" w:right="129" w:firstLine="420"/>
-        <w:jc w:val="both"/>
-      </w:pPr>
-      <w:r>
-        <w:tab/>
-      </w:r>
-      <w:r>
-        <w:rPr>
-          <w:noProof/>
-        </w:rPr>
-        <w:drawing>
-          <wp:inline distT="0" distB="0" distL="0" distR="0" wp14:anchorId="03613919" wp14:editId="43D81D84">
-            <wp:extent cx="4920651" cy="3277772"/>
-            <wp:effectExtent l="0" t="0" r="0" b="0"/>
-            <wp:docPr id="10" name="Рисунок 10"/>
-            <wp:cNvGraphicFramePr>
-              <a:graphicFrameLocks xmlns:a="http://schemas.openxmlformats.org/drawingml/2006/main" noChangeAspect="1"/>
-            </wp:cNvGraphicFramePr>
-            <a:graphic xmlns:a="http://schemas.openxmlformats.org/drawingml/2006/main">
-              <a:graphicData uri="http://schemas.openxmlformats.org/drawingml/2006/picture">
-                <pic:pic xmlns:pic="http://schemas.openxmlformats.org/drawingml/2006/picture">
-                  <pic:nvPicPr>
-                    <pic:cNvPr id="1" name=""/>
-                    <pic:cNvPicPr/>
-                  </pic:nvPicPr>
-                  <pic:blipFill>
-                    <a:blip r:embed="rId16"/>
-                    <a:stretch>
-                      <a:fillRect/>
-                    </a:stretch>
-                  </pic:blipFill>
-                  <pic:spPr>
-                    <a:xfrm>
-                      <a:off x="0" y="0"/>
-                      <a:ext cx="4943212" cy="3292800"/>
-                    </a:xfrm>
-                    <a:prstGeom prst="rect">
-                      <a:avLst/>
-                    </a:prstGeom>
-                  </pic:spPr>
-                </pic:pic>
-              </a:graphicData>
-            </a:graphic>
-          </wp:inline>
-        </w:drawing>
-      </w:r>
-    </w:p>
-    <w:p>
-      <w:pPr>
-        <w:pStyle w:val="a3"/>
-        <w:spacing w:before="206"/>
-        <w:ind w:left="433" w:right="38"/>
-        <w:jc w:val="center"/>
-      </w:pPr>
-      <w:r>
-        <w:t>Рисунок</w:t>
-      </w:r>
-      <w:r>
-        <w:rPr>
-          <w:spacing w:val="-10"/>
-        </w:rPr>
-        <w:t xml:space="preserve"> </w:t>
-      </w:r>
-      <w:r>
-        <w:t>5.2</w:t>
-      </w:r>
-      <w:r>
-        <w:rPr>
-          <w:spacing w:val="-9"/>
-        </w:rPr>
-        <w:t xml:space="preserve"> </w:t>
-      </w:r>
-      <w:r>
-        <w:rPr>
-          <w:spacing w:val="1"/>
-        </w:rPr>
-        <w:t>–</w:t>
-      </w:r>
-      <w:commentRangeStart w:id="21"/>
-      <w:r>
-        <w:rPr>
-          <w:spacing w:val="-10"/>
-        </w:rPr>
-        <w:t xml:space="preserve"> </w:t>
-      </w:r>
-      <w:commentRangeEnd w:id="21"/>
-      <w:r>
-        <w:rPr>
-          <w:rStyle w:val="a5"/>
-        </w:rPr>
-        <w:commentReference w:id="21"/>
-      </w:r>
-      <w:r>
-        <w:t>Пример</w:t>
-      </w:r>
-      <w:r>
-        <w:rPr>
-          <w:spacing w:val="-9"/>
-        </w:rPr>
-        <w:t xml:space="preserve"> </w:t>
-      </w:r>
-      <w:r>
-        <w:t>ввода</w:t>
-      </w:r>
-      <w:r>
-        <w:rPr>
-          <w:spacing w:val="-10"/>
-        </w:rPr>
-        <w:t xml:space="preserve"> </w:t>
-      </w:r>
-      <w:r>
-        <w:t>некорректных</w:t>
-      </w:r>
-      <w:r>
-        <w:rPr>
-          <w:spacing w:val="-9"/>
-        </w:rPr>
-        <w:t xml:space="preserve"> </w:t>
-      </w:r>
-      <w:r>
-        <w:t>данных</w:t>
-      </w:r>
-    </w:p>
-    <w:p>
-      <w:pPr>
-        <w:pStyle w:val="a3"/>
-        <w:rPr>
-          <w:sz w:val="20"/>
-        </w:rPr>
-      </w:pPr>
-    </w:p>
-    <w:p>
-      <w:pPr>
-        <w:pStyle w:val="a3"/>
-        <w:rPr>
-          <w:sz w:val="20"/>
-        </w:rPr>
-      </w:pPr>
-    </w:p>
-    <w:p>
-      <w:pPr>
-        <w:pStyle w:val="a3"/>
-        <w:spacing w:before="2"/>
-        <w:jc w:val="center"/>
-        <w:rPr>
-          <w:sz w:val="15"/>
-        </w:rPr>
-      </w:pPr>
-      <w:r>
-        <w:rPr>
-          <w:noProof/>
-          <w:sz w:val="15"/>
-        </w:rPr>
-        <w:drawing>
-          <wp:inline distT="0" distB="0" distL="0" distR="0" wp14:anchorId="54F13BF3" wp14:editId="4595C1CD">
-            <wp:extent cx="4267796" cy="2105319"/>
-            <wp:effectExtent l="0" t="0" r="0" b="9525"/>
-            <wp:docPr id="6" name="Рисунок 6"/>
-            <wp:cNvGraphicFramePr>
-              <a:graphicFrameLocks xmlns:a="http://schemas.openxmlformats.org/drawingml/2006/main" noChangeAspect="1"/>
-            </wp:cNvGraphicFramePr>
-            <a:graphic xmlns:a="http://schemas.openxmlformats.org/drawingml/2006/main">
-              <a:graphicData uri="http://schemas.openxmlformats.org/drawingml/2006/picture">
-                <pic:pic xmlns:pic="http://schemas.openxmlformats.org/drawingml/2006/picture">
-                  <pic:nvPicPr>
-                    <pic:cNvPr id="1" name=""/>
-                    <pic:cNvPicPr/>
-                  </pic:nvPicPr>
-                  <pic:blipFill>
-                    <a:blip r:embed="rId17"/>
-                    <a:stretch>
-                      <a:fillRect/>
-                    </a:stretch>
-                  </pic:blipFill>
-                  <pic:spPr>
-                    <a:xfrm>
-                      <a:off x="0" y="0"/>
-                      <a:ext cx="4267796" cy="2105319"/>
-                    </a:xfrm>
-                    <a:prstGeom prst="rect">
-                      <a:avLst/>
-                    </a:prstGeom>
-                  </pic:spPr>
-                </pic:pic>
-              </a:graphicData>
-            </a:graphic>
-          </wp:inline>
-        </w:drawing>
-      </w:r>
-    </w:p>
-    <w:p>
-      <w:pPr>
-        <w:pStyle w:val="a3"/>
-        <w:spacing w:before="192"/>
-        <w:ind w:left="433" w:right="38"/>
-        <w:jc w:val="center"/>
-      </w:pPr>
-      <w:r>
-        <w:t>Рисунок</w:t>
-      </w:r>
-      <w:r>
-        <w:rPr>
-          <w:spacing w:val="-9"/>
-        </w:rPr>
-        <w:t xml:space="preserve"> </w:t>
-      </w:r>
-      <w:r>
-        <w:t>5.</w:t>
-      </w:r>
-      <w:commentRangeStart w:id="22"/>
-      <w:r>
-        <w:t>3</w:t>
-      </w:r>
-      <w:r>
-        <w:rPr>
-          <w:spacing w:val="-9"/>
-        </w:rPr>
-        <w:t xml:space="preserve"> </w:t>
-      </w:r>
-      <w:r>
-        <w:rPr>
-          <w:spacing w:val="1"/>
-        </w:rPr>
-        <w:t>–</w:t>
-      </w:r>
-      <w:r>
-        <w:rPr>
-          <w:spacing w:val="-9"/>
-        </w:rPr>
-        <w:t xml:space="preserve"> </w:t>
-      </w:r>
-      <w:commentRangeEnd w:id="22"/>
-      <w:r>
-        <w:rPr>
-          <w:rStyle w:val="a5"/>
-        </w:rPr>
-        <w:commentReference w:id="22"/>
-      </w:r>
-      <w:r>
-        <w:t>Сообщение</w:t>
-      </w:r>
-      <w:r>
-        <w:rPr>
-          <w:spacing w:val="-9"/>
-        </w:rPr>
-        <w:t xml:space="preserve"> </w:t>
-      </w:r>
-      <w:r>
-        <w:t>о</w:t>
-      </w:r>
-      <w:r>
-        <w:rPr>
-          <w:spacing w:val="-8"/>
-        </w:rPr>
-        <w:t xml:space="preserve"> </w:t>
-      </w:r>
-      <w:r>
-        <w:t>вводе</w:t>
-      </w:r>
-      <w:r>
-        <w:rPr>
-          <w:spacing w:val="-9"/>
-        </w:rPr>
-        <w:t xml:space="preserve"> </w:t>
-      </w:r>
-      <w:r>
-        <w:t>некорректных</w:t>
-      </w:r>
-      <w:r>
-        <w:rPr>
-          <w:spacing w:val="-9"/>
-        </w:rPr>
-        <w:t xml:space="preserve"> </w:t>
-      </w:r>
-      <w:r>
-        <w:t>данных</w:t>
-      </w:r>
-    </w:p>
-    <w:p>
-      <w:pPr>
-        <w:jc w:val="center"/>
-        <w:sectPr>
-          <w:pgSz w:w="11920" w:h="16840"/>
-          <w:pgMar w:top="1380" w:right="440" w:bottom="1060" w:left="1620" w:header="0" w:footer="873" w:gutter="0"/>
-          <w:cols w:space="720"/>
-        </w:sectPr>
-      </w:pPr>
-    </w:p>
-    <w:p>
-      <w:pPr>
-        <w:pStyle w:val="a3"/>
-        <w:ind w:left="612"/>
-        <w:jc w:val="center"/>
-        <w:rPr>
-          <w:sz w:val="20"/>
-        </w:rPr>
-      </w:pPr>
-      <w:r>
-        <w:rPr>
-          <w:noProof/>
-          <w:sz w:val="20"/>
-        </w:rPr>
-        <w:lastRenderedPageBreak/>
-        <w:drawing>
-          <wp:inline distT="0" distB="0" distL="0" distR="0" wp14:anchorId="1D38BE3A" wp14:editId="24E66800">
-            <wp:extent cx="4342271" cy="4234375"/>
-            <wp:effectExtent l="0" t="0" r="1270" b="0"/>
-            <wp:docPr id="11" name="Рисунок 11"/>
-            <wp:cNvGraphicFramePr>
-              <a:graphicFrameLocks xmlns:a="http://schemas.openxmlformats.org/drawingml/2006/main" noChangeAspect="1"/>
-            </wp:cNvGraphicFramePr>
-            <a:graphic xmlns:a="http://schemas.openxmlformats.org/drawingml/2006/main">
-              <a:graphicData uri="http://schemas.openxmlformats.org/drawingml/2006/picture">
-                <pic:pic xmlns:pic="http://schemas.openxmlformats.org/drawingml/2006/picture">
-                  <pic:nvPicPr>
-                    <pic:cNvPr id="1" name=""/>
-                    <pic:cNvPicPr/>
-                  </pic:nvPicPr>
-                  <pic:blipFill>
-                    <a:blip r:embed="rId18"/>
-                    <a:stretch>
-                      <a:fillRect/>
-                    </a:stretch>
-                  </pic:blipFill>
-                  <pic:spPr>
-                    <a:xfrm>
-                      <a:off x="0" y="0"/>
                       <a:ext cx="4345447" cy="4237472"/>
                     </a:xfrm>
                     <a:prstGeom prst="rect">
@@ -16345,7 +16232,6 @@
       <w:r>
         <w:t>5.4</w:t>
       </w:r>
-      <w:commentRangeStart w:id="23"/>
       <w:r>
         <w:rPr>
           <w:spacing w:val="-5"/>
@@ -16363,13 +16249,6 @@
           <w:spacing w:val="-5"/>
         </w:rPr>
         <w:t xml:space="preserve"> </w:t>
-      </w:r>
-      <w:commentRangeEnd w:id="23"/>
-      <w:r>
-        <w:rPr>
-          <w:rStyle w:val="a5"/>
-        </w:rPr>
-        <w:commentReference w:id="23"/>
       </w:r>
       <w:r>
         <w:t>Построенная</w:t>
@@ -16416,7 +16295,7 @@
           <w:color w:val="212121"/>
         </w:rPr>
       </w:pPr>
-      <w:bookmarkStart w:id="24" w:name="_Toc121467142"/>
+      <w:bookmarkStart w:id="12" w:name="_Toc121467142"/>
       <w:r>
         <w:rPr>
           <w:color w:val="212121"/>
@@ -16424,7 +16303,7 @@
         <w:lastRenderedPageBreak/>
         <w:t>Заключение</w:t>
       </w:r>
-      <w:bookmarkEnd w:id="24"/>
+      <w:bookmarkEnd w:id="12"/>
     </w:p>
     <w:p>
       <w:pPr>
@@ -16501,85 +16380,13 @@
         <w:rPr>
           <w:color w:val="212121"/>
         </w:rPr>
-        <w:t>» в САПР КОМПАС 3D V20 и</w:t>
+        <w:t>» в САПР КОМПАС 3D V20</w:t>
       </w:r>
       <w:r>
         <w:rPr>
           <w:color w:val="212121"/>
-          <w:spacing w:val="1"/>
-        </w:rPr>
-        <w:t xml:space="preserve"> </w:t>
-      </w:r>
-      <w:r>
-        <w:rPr>
-          <w:color w:val="212121"/>
-        </w:rPr>
-        <w:t>проведено</w:t>
-      </w:r>
-      <w:r>
-        <w:rPr>
-          <w:color w:val="212121"/>
-          <w:spacing w:val="-3"/>
-        </w:rPr>
-        <w:t xml:space="preserve"> </w:t>
-      </w:r>
-      <w:r>
-        <w:rPr>
-          <w:color w:val="212121"/>
-        </w:rPr>
-        <w:t>функциональное</w:t>
-      </w:r>
-      <w:r>
-        <w:rPr>
-          <w:color w:val="212121"/>
-          <w:spacing w:val="-3"/>
-        </w:rPr>
-        <w:t xml:space="preserve"> </w:t>
-      </w:r>
-      <w:r>
-        <w:rPr>
-          <w:color w:val="212121"/>
-        </w:rPr>
-        <w:t>и</w:t>
-      </w:r>
-      <w:r>
-        <w:rPr>
-          <w:color w:val="212121"/>
-          <w:spacing w:val="-3"/>
-        </w:rPr>
-        <w:t xml:space="preserve"> </w:t>
-      </w:r>
-      <w:r>
-        <w:rPr>
-          <w:color w:val="212121"/>
-        </w:rPr>
-        <w:t>нагрузочное</w:t>
-      </w:r>
-      <w:r>
-        <w:rPr>
-          <w:color w:val="212121"/>
-          <w:spacing w:val="-3"/>
-        </w:rPr>
-        <w:t xml:space="preserve"> </w:t>
-      </w:r>
-      <w:r>
-        <w:rPr>
-          <w:color w:val="212121"/>
-        </w:rPr>
-        <w:t>тестирование</w:t>
-      </w:r>
-      <w:r>
-        <w:rPr>
-          <w:color w:val="212121"/>
-          <w:spacing w:val="-2"/>
-        </w:rPr>
-        <w:t xml:space="preserve"> </w:t>
-      </w:r>
-      <w:r>
-        <w:rPr>
-          <w:color w:val="212121"/>
-        </w:rPr>
-        <w:t>плагина.</w:t>
+        </w:rPr>
+        <w:t>.</w:t>
       </w:r>
     </w:p>
     <w:p>
@@ -16598,7 +16405,7 @@
         <w:pStyle w:val="1"/>
         <w:ind w:left="525" w:firstLine="0"/>
       </w:pPr>
-      <w:bookmarkStart w:id="25" w:name="_Toc121467143"/>
+      <w:bookmarkStart w:id="13" w:name="_Toc121467143"/>
       <w:r>
         <w:rPr>
           <w:color w:val="212121"/>
@@ -16619,7 +16426,7 @@
         </w:rPr>
         <w:t>источников</w:t>
       </w:r>
-      <w:bookmarkEnd w:id="25"/>
+      <w:bookmarkEnd w:id="13"/>
     </w:p>
     <w:p>
       <w:pPr>
@@ -16758,7 +16565,7 @@
         </w:rPr>
         <w:t xml:space="preserve"> </w:t>
       </w:r>
-      <w:hyperlink r:id="rId19">
+      <w:hyperlink r:id="rId16">
         <w:r>
           <w:rPr>
             <w:color w:val="1154CC"/>
@@ -16811,7 +16618,21 @@
           <w:color w:val="212121"/>
           <w:sz w:val="28"/>
         </w:rPr>
-        <w:t>11.12.2021).</w:t>
+        <w:t>11.12.202</w:t>
+      </w:r>
+      <w:r>
+        <w:rPr>
+          <w:color w:val="212121"/>
+          <w:sz w:val="28"/>
+        </w:rPr>
+        <w:t>2</w:t>
+      </w:r>
+      <w:r>
+        <w:rPr>
+          <w:color w:val="212121"/>
+          <w:sz w:val="28"/>
+        </w:rPr>
+        <w:t>).</w:t>
       </w:r>
     </w:p>
     <w:p>
@@ -16861,7 +16682,7 @@
         </w:rPr>
         <w:t xml:space="preserve"> </w:t>
       </w:r>
-      <w:hyperlink r:id="rId20">
+      <w:hyperlink r:id="rId17">
         <w:r>
           <w:rPr>
             <w:color w:val="1154CC"/>
@@ -16914,7 +16735,21 @@
           <w:color w:val="212121"/>
           <w:sz w:val="28"/>
         </w:rPr>
-        <w:t>11.12.2021).</w:t>
+        <w:t>11.12.202</w:t>
+      </w:r>
+      <w:r>
+        <w:rPr>
+          <w:color w:val="212121"/>
+          <w:sz w:val="28"/>
+        </w:rPr>
+        <w:t>2</w:t>
+      </w:r>
+      <w:r>
+        <w:rPr>
+          <w:color w:val="212121"/>
+          <w:sz w:val="28"/>
+        </w:rPr>
+        <w:t>).</w:t>
       </w:r>
     </w:p>
     <w:p>
@@ -17091,7 +16926,7 @@
         </w:rPr>
         <w:t xml:space="preserve"> </w:t>
       </w:r>
-      <w:hyperlink r:id="rId21">
+      <w:hyperlink r:id="rId18">
         <w:r>
           <w:rPr>
             <w:color w:val="1154CC"/>
@@ -17531,7 +17366,21 @@
           <w:color w:val="212121"/>
           <w:sz w:val="28"/>
         </w:rPr>
-        <w:t>14.12.2021).</w:t>
+        <w:t>14.12.202</w:t>
+      </w:r>
+      <w:r>
+        <w:rPr>
+          <w:color w:val="212121"/>
+          <w:sz w:val="28"/>
+        </w:rPr>
+        <w:t>2</w:t>
+      </w:r>
+      <w:r>
+        <w:rPr>
+          <w:color w:val="212121"/>
+          <w:sz w:val="28"/>
+        </w:rPr>
+        <w:t>).</w:t>
       </w:r>
     </w:p>
     <w:p>
@@ -17695,7 +17544,21 @@
           <w:color w:val="212121"/>
           <w:sz w:val="28"/>
         </w:rPr>
-        <w:t>10.12.2021).</w:t>
+        <w:t>10.12.202</w:t>
+      </w:r>
+      <w:r>
+        <w:rPr>
+          <w:color w:val="212121"/>
+          <w:sz w:val="28"/>
+        </w:rPr>
+        <w:t>2</w:t>
+      </w:r>
+      <w:r>
+        <w:rPr>
+          <w:color w:val="212121"/>
+          <w:sz w:val="28"/>
+        </w:rPr>
+        <w:t>).</w:t>
       </w:r>
     </w:p>
     <w:p>
@@ -17887,7 +17750,21 @@
           <w:color w:val="212121"/>
           <w:sz w:val="28"/>
         </w:rPr>
-        <w:t>(27.10.2021)</w:t>
+        <w:t>(27.10.202</w:t>
+      </w:r>
+      <w:r>
+        <w:rPr>
+          <w:color w:val="212121"/>
+          <w:sz w:val="28"/>
+        </w:rPr>
+        <w:t>2</w:t>
+      </w:r>
+      <w:r>
+        <w:rPr>
+          <w:color w:val="212121"/>
+          <w:sz w:val="28"/>
+        </w:rPr>
+        <w:t>)</w:t>
       </w:r>
     </w:p>
     <w:p>
@@ -17914,7 +17791,7 @@
         </w:rPr>
         <w:t xml:space="preserve">UML. [Электронный ресурс]. – Режим доступа: </w:t>
       </w:r>
-      <w:hyperlink r:id="rId22">
+      <w:hyperlink r:id="rId19">
         <w:r>
           <w:rPr>
             <w:color w:val="212121"/>
@@ -17958,387 +17835,21 @@
           <w:color w:val="212121"/>
           <w:sz w:val="28"/>
         </w:rPr>
-        <w:t>10.12.2021).</w:t>
-      </w:r>
-    </w:p>
-    <w:p>
-      <w:pPr>
-        <w:pStyle w:val="a4"/>
-        <w:numPr>
-          <w:ilvl w:val="0"/>
-          <w:numId w:val="1"/>
-        </w:numPr>
-        <w:tabs>
-          <w:tab w:val="left" w:pos="1060"/>
-        </w:tabs>
-        <w:spacing w:before="0" w:line="360" w:lineRule="auto"/>
-        <w:ind w:right="130" w:firstLine="420"/>
-        <w:jc w:val="both"/>
-        <w:rPr>
-          <w:sz w:val="28"/>
-        </w:rPr>
-      </w:pPr>
+        <w:t>10.12.202</w:t>
+      </w:r>
       <w:r>
         <w:rPr>
           <w:color w:val="212121"/>
           <w:sz w:val="28"/>
         </w:rPr>
-        <w:t>Функциональное</w:t>
+        <w:t>2</w:t>
       </w:r>
       <w:r>
         <w:rPr>
           <w:color w:val="212121"/>
-          <w:spacing w:val="1"/>
-          <w:sz w:val="28"/>
-        </w:rPr>
-        <w:t xml:space="preserve"> </w:t>
-      </w:r>
-      <w:r>
-        <w:rPr>
-          <w:color w:val="212121"/>
-          <w:sz w:val="28"/>
-        </w:rPr>
-        <w:t>тестирование</w:t>
-      </w:r>
-      <w:r>
-        <w:rPr>
-          <w:color w:val="212121"/>
-          <w:spacing w:val="1"/>
-          <w:sz w:val="28"/>
-        </w:rPr>
-        <w:t xml:space="preserve"> </w:t>
-      </w:r>
-      <w:r>
-        <w:rPr>
-          <w:color w:val="212121"/>
-          <w:sz w:val="28"/>
-        </w:rPr>
-        <w:t>[Электронный</w:t>
-      </w:r>
-      <w:r>
-        <w:rPr>
-          <w:color w:val="212121"/>
-          <w:spacing w:val="1"/>
-          <w:sz w:val="28"/>
-        </w:rPr>
-        <w:t xml:space="preserve"> </w:t>
-      </w:r>
-      <w:r>
-        <w:rPr>
-          <w:color w:val="212121"/>
-          <w:sz w:val="28"/>
-        </w:rPr>
-        <w:t>ресурс].</w:t>
-      </w:r>
-      <w:r>
-        <w:rPr>
-          <w:color w:val="212121"/>
-          <w:spacing w:val="1"/>
-          <w:sz w:val="28"/>
-        </w:rPr>
-        <w:t xml:space="preserve"> </w:t>
-      </w:r>
-      <w:r>
-        <w:rPr>
-          <w:color w:val="212121"/>
-          <w:sz w:val="28"/>
-        </w:rPr>
-        <w:t>–</w:t>
-      </w:r>
-      <w:r>
-        <w:rPr>
-          <w:color w:val="212121"/>
-          <w:spacing w:val="1"/>
-          <w:sz w:val="28"/>
-        </w:rPr>
-        <w:t xml:space="preserve"> </w:t>
-      </w:r>
-      <w:r>
-        <w:rPr>
-          <w:color w:val="212121"/>
-          <w:sz w:val="28"/>
-        </w:rPr>
-        <w:t>URL:</w:t>
-      </w:r>
-      <w:r>
-        <w:rPr>
-          <w:color w:val="212121"/>
-          <w:spacing w:val="1"/>
-          <w:sz w:val="28"/>
-        </w:rPr>
-        <w:t xml:space="preserve"> </w:t>
-      </w:r>
-      <w:r>
-        <w:rPr>
-          <w:color w:val="212121"/>
-          <w:sz w:val="28"/>
-        </w:rPr>
-        <w:t>https://daglab.ru/funkcionalnoe-testirovanie-programmnogo-obespechenija/</w:t>
-      </w:r>
-      <w:r>
-        <w:rPr>
-          <w:color w:val="212121"/>
-          <w:spacing w:val="1"/>
-          <w:sz w:val="28"/>
-        </w:rPr>
-        <w:t xml:space="preserve"> </w:t>
-      </w:r>
-      <w:r>
-        <w:rPr>
-          <w:color w:val="212121"/>
-          <w:sz w:val="28"/>
-        </w:rPr>
-        <w:t>(дата</w:t>
-      </w:r>
-      <w:r>
-        <w:rPr>
-          <w:color w:val="212121"/>
-          <w:spacing w:val="1"/>
-          <w:sz w:val="28"/>
-        </w:rPr>
-        <w:t xml:space="preserve"> </w:t>
-      </w:r>
-      <w:r>
-        <w:rPr>
-          <w:color w:val="212121"/>
-          <w:sz w:val="28"/>
-        </w:rPr>
-        <w:t>обращения:</w:t>
-      </w:r>
-      <w:r>
-        <w:rPr>
-          <w:color w:val="212121"/>
-          <w:spacing w:val="-2"/>
-          <w:sz w:val="28"/>
-        </w:rPr>
-        <w:t xml:space="preserve"> </w:t>
-      </w:r>
-      <w:r>
-        <w:rPr>
-          <w:color w:val="212121"/>
-          <w:sz w:val="28"/>
-        </w:rPr>
-        <w:t>10.12.2021).</w:t>
-      </w:r>
-    </w:p>
-    <w:p>
-      <w:pPr>
-        <w:pStyle w:val="a4"/>
-        <w:numPr>
-          <w:ilvl w:val="0"/>
-          <w:numId w:val="1"/>
-        </w:numPr>
-        <w:tabs>
-          <w:tab w:val="left" w:pos="910"/>
-        </w:tabs>
-        <w:spacing w:before="0" w:line="360" w:lineRule="auto"/>
-        <w:ind w:right="133" w:firstLine="420"/>
-        <w:jc w:val="both"/>
-        <w:rPr>
-          <w:sz w:val="28"/>
-        </w:rPr>
-      </w:pPr>
-      <w:r>
-        <w:rPr>
-          <w:color w:val="212121"/>
-          <w:sz w:val="28"/>
-        </w:rPr>
-        <w:t>Виртуальная</w:t>
-      </w:r>
-      <w:r>
-        <w:rPr>
-          <w:color w:val="212121"/>
-          <w:spacing w:val="1"/>
-          <w:sz w:val="28"/>
-        </w:rPr>
-        <w:t xml:space="preserve"> </w:t>
-      </w:r>
-      <w:r>
-        <w:rPr>
-          <w:color w:val="212121"/>
-          <w:sz w:val="28"/>
-        </w:rPr>
-        <w:t>память</w:t>
-      </w:r>
-      <w:r>
-        <w:rPr>
-          <w:color w:val="212121"/>
-          <w:spacing w:val="1"/>
-          <w:sz w:val="28"/>
-        </w:rPr>
-        <w:t xml:space="preserve"> </w:t>
-      </w:r>
-      <w:r>
-        <w:rPr>
-          <w:color w:val="212121"/>
-          <w:sz w:val="28"/>
-        </w:rPr>
-        <w:t>—</w:t>
-      </w:r>
-      <w:r>
-        <w:rPr>
-          <w:color w:val="212121"/>
-          <w:spacing w:val="1"/>
-          <w:sz w:val="28"/>
-        </w:rPr>
-        <w:t xml:space="preserve"> </w:t>
-      </w:r>
-      <w:r>
-        <w:rPr>
-          <w:color w:val="212121"/>
-          <w:sz w:val="28"/>
-        </w:rPr>
-        <w:t>Википедия.</w:t>
-      </w:r>
-      <w:r>
-        <w:rPr>
-          <w:color w:val="212121"/>
-          <w:spacing w:val="1"/>
-          <w:sz w:val="28"/>
-        </w:rPr>
-        <w:t xml:space="preserve"> </w:t>
-      </w:r>
-      <w:r>
-        <w:rPr>
-          <w:color w:val="212121"/>
-          <w:sz w:val="28"/>
-        </w:rPr>
-        <w:t>[Электронный</w:t>
-      </w:r>
-      <w:r>
-        <w:rPr>
-          <w:color w:val="212121"/>
-          <w:spacing w:val="1"/>
-          <w:sz w:val="28"/>
-        </w:rPr>
-        <w:t xml:space="preserve"> </w:t>
-      </w:r>
-      <w:r>
-        <w:rPr>
-          <w:color w:val="212121"/>
-          <w:sz w:val="28"/>
-        </w:rPr>
-        <w:t>ресурс]</w:t>
-      </w:r>
-      <w:r>
-        <w:rPr>
-          <w:color w:val="212121"/>
-          <w:spacing w:val="1"/>
-          <w:sz w:val="28"/>
-        </w:rPr>
-        <w:t xml:space="preserve"> </w:t>
-      </w:r>
-      <w:r>
-        <w:rPr>
-          <w:color w:val="212121"/>
-          <w:sz w:val="28"/>
-        </w:rPr>
-        <w:t>—</w:t>
-      </w:r>
-      <w:r>
-        <w:rPr>
-          <w:color w:val="212121"/>
-          <w:spacing w:val="1"/>
-          <w:sz w:val="28"/>
-        </w:rPr>
-        <w:t xml:space="preserve"> </w:t>
-      </w:r>
-      <w:r>
-        <w:rPr>
-          <w:color w:val="212121"/>
-          <w:sz w:val="28"/>
-        </w:rPr>
-        <w:t>Режим</w:t>
-      </w:r>
-      <w:r>
-        <w:rPr>
-          <w:color w:val="212121"/>
-          <w:spacing w:val="1"/>
-          <w:sz w:val="28"/>
-        </w:rPr>
-        <w:t xml:space="preserve"> </w:t>
-      </w:r>
-      <w:r>
-        <w:rPr>
-          <w:color w:val="212121"/>
-          <w:sz w:val="28"/>
-        </w:rPr>
-        <w:t>доступа:</w:t>
-      </w:r>
-      <w:r>
-        <w:rPr>
-          <w:color w:val="212121"/>
-          <w:spacing w:val="1"/>
-          <w:sz w:val="28"/>
-        </w:rPr>
-        <w:t xml:space="preserve"> </w:t>
-      </w:r>
-      <w:r>
-        <w:rPr>
-          <w:color w:val="212121"/>
-          <w:sz w:val="28"/>
-        </w:rPr>
-        <w:t>https://ru.wikipedia.org/wiki/Виртуальная</w:t>
-      </w:r>
-      <w:r>
-        <w:rPr>
-          <w:color w:val="212121"/>
-          <w:spacing w:val="1"/>
-          <w:sz w:val="28"/>
-        </w:rPr>
-        <w:t xml:space="preserve"> </w:t>
-      </w:r>
-      <w:r>
-        <w:rPr>
-          <w:color w:val="212121"/>
-          <w:sz w:val="28"/>
-        </w:rPr>
-        <w:t>память</w:t>
-      </w:r>
-      <w:r>
-        <w:rPr>
-          <w:color w:val="212121"/>
-          <w:spacing w:val="1"/>
-          <w:sz w:val="28"/>
-        </w:rPr>
-        <w:t xml:space="preserve"> </w:t>
-      </w:r>
-      <w:r>
-        <w:rPr>
-          <w:color w:val="212121"/>
-          <w:sz w:val="28"/>
-        </w:rPr>
-        <w:t>(дата</w:t>
-      </w:r>
-      <w:r>
-        <w:rPr>
-          <w:color w:val="212121"/>
-          <w:spacing w:val="1"/>
-          <w:sz w:val="28"/>
-        </w:rPr>
-        <w:t xml:space="preserve"> </w:t>
-      </w:r>
-      <w:r>
-        <w:rPr>
-          <w:color w:val="212121"/>
-          <w:sz w:val="28"/>
-        </w:rPr>
-        <w:t>обращения</w:t>
-      </w:r>
-      <w:r>
-        <w:rPr>
-          <w:color w:val="212121"/>
-          <w:spacing w:val="1"/>
-          <w:sz w:val="28"/>
-        </w:rPr>
-        <w:t xml:space="preserve"> </w:t>
-      </w:r>
-      <w:r>
-        <w:rPr>
-          <w:color w:val="212121"/>
-          <w:sz w:val="28"/>
-        </w:rPr>
-        <w:t>17.04.2021)</w:t>
+          <w:sz w:val="28"/>
+        </w:rPr>
+        <w:t>).</w:t>
       </w:r>
     </w:p>
     <w:sectPr>
@@ -18348,251 +17859,6 @@
     </w:sectPr>
   </w:body>
 </w:document>
-</file>
-
-<file path=word/comments.xml><?xml version="1.0" encoding="utf-8"?>
-<w:comments xmlns:wpc="http://schemas.microsoft.com/office/word/2010/wordprocessingCanvas" xmlns:cx="http://schemas.microsoft.com/office/drawing/2014/chartex" xmlns:cx1="http://schemas.microsoft.com/office/drawing/2015/9/8/chartex" xmlns:cx2="http://schemas.microsoft.com/office/drawing/2015/10/21/chartex" xmlns:cx3="http://schemas.microsoft.com/office/drawing/2016/5/9/chartex" xmlns:cx4="http://schemas.microsoft.com/office/drawing/2016/5/10/chartex" xmlns:cx5="http://schemas.microsoft.com/office/drawing/2016/5/11/chartex" xmlns:cx6="http://schemas.microsoft.com/office/drawing/2016/5/12/chartex" xmlns:cx7="http://schemas.microsoft.com/office/drawing/2016/5/13/chartex" xmlns:cx8="http://schemas.microsoft.com/office/drawing/2016/5/14/chartex" xmlns:mc="http://schemas.openxmlformats.org/markup-compatibility/2006" xmlns:aink="http://schemas.microsoft.com/office/drawing/2016/ink" xmlns:am3d="http://schemas.microsoft.com/office/drawing/2017/model3d" xmlns:o="urn:schemas-microsoft-com:office:office" xmlns:r="http://schemas.openxmlformats.org/officeDocument/2006/relationships" xmlns:m="http://schemas.openxmlformats.org/officeDocument/2006/math" xmlns:v="urn:schemas-microsoft-com:vml" xmlns:wp14="http://schemas.microsoft.com/office/word/2010/wordprocessingDrawing" xmlns:wp="http://schemas.openxmlformats.org/drawingml/2006/wordprocessingDrawing" xmlns:w10="urn:schemas-microsoft-com:office:word" xmlns:w="http://schemas.openxmlformats.org/wordprocessingml/2006/main" xmlns:w14="http://schemas.microsoft.com/office/word/2010/wordml" xmlns:w15="http://schemas.microsoft.com/office/word/2012/wordml" xmlns:w16cid="http://schemas.microsoft.com/office/word/2016/wordml/cid" xmlns:w16se="http://schemas.microsoft.com/office/word/2015/wordml/symex" xmlns:wpg="http://schemas.microsoft.com/office/word/2010/wordprocessingGroup" xmlns:wpi="http://schemas.microsoft.com/office/word/2010/wordprocessingInk" xmlns:wne="http://schemas.microsoft.com/office/word/2006/wordml" xmlns:wps="http://schemas.microsoft.com/office/word/2010/wordprocessingShape" mc:Ignorable="w14 w15 w16se w16cid wp14">
-  <w:comment w:id="5" w:author="Марченко Никита Олегович" w:date="2022-12-01T11:10:00Z" w:initials="МНО">
-    <w:p>
-      <w:pPr>
-        <w:pStyle w:val="a6"/>
-      </w:pPr>
-      <w:r>
-        <w:rPr>
-          <w:rStyle w:val="a5"/>
-        </w:rPr>
-        <w:annotationRef/>
-      </w:r>
-    </w:p>
-  </w:comment>
-  <w:comment w:id="6" w:author="Марченко Никита Олегович" w:date="2022-12-01T11:10:00Z" w:initials="МНО">
-    <w:p>
-      <w:pPr>
-        <w:pStyle w:val="a6"/>
-      </w:pPr>
-      <w:r>
-        <w:rPr>
-          <w:rStyle w:val="a5"/>
-        </w:rPr>
-        <w:annotationRef/>
-      </w:r>
-    </w:p>
-  </w:comment>
-  <w:comment w:id="9" w:author="Марченко Никита Олегович" w:date="2022-12-01T11:11:00Z" w:initials="МНО">
-    <w:p>
-      <w:pPr>
-        <w:pStyle w:val="a6"/>
-      </w:pPr>
-      <w:r>
-        <w:rPr>
-          <w:rStyle w:val="a5"/>
-        </w:rPr>
-        <w:annotationRef/>
-      </w:r>
-      <w:r>
-        <w:t xml:space="preserve">Добавить описание </w:t>
-      </w:r>
-      <w:r>
-        <w:rPr>
-          <w:lang w:val="en-US"/>
-        </w:rPr>
-        <w:t>API</w:t>
-      </w:r>
-      <w:r>
-        <w:t xml:space="preserve"> </w:t>
-      </w:r>
-      <w:r>
-        <w:t>САПР</w:t>
-      </w:r>
-    </w:p>
-  </w:comment>
-  <w:comment w:id="11" w:author="Марченко Никита Олегович" w:date="2022-12-01T11:12:00Z" w:initials="МНО">
-    <w:p>
-      <w:pPr>
-        <w:pStyle w:val="a6"/>
-      </w:pPr>
-      <w:r>
-        <w:rPr>
-          <w:rStyle w:val="a5"/>
-        </w:rPr>
-        <w:annotationRef/>
-      </w:r>
-      <w:r>
-        <w:t>Ссылка из текста</w:t>
-      </w:r>
-    </w:p>
-  </w:comment>
-  <w:comment w:id="12" w:author="Марченко Никита Олегович" w:date="2022-12-01T11:11:00Z" w:initials="МНО">
-    <w:p>
-      <w:pPr>
-        <w:pStyle w:val="a6"/>
-      </w:pPr>
-      <w:r>
-        <w:rPr>
-          <w:rStyle w:val="a5"/>
-        </w:rPr>
-        <w:annotationRef/>
-      </w:r>
-    </w:p>
-  </w:comment>
-  <w:comment w:id="16" w:author="Марченко Никита Олегович" w:date="2022-12-01T11:13:00Z" w:initials="МНО">
-    <w:p>
-      <w:pPr>
-        <w:pStyle w:val="a6"/>
-      </w:pPr>
-      <w:r>
-        <w:rPr>
-          <w:rStyle w:val="a5"/>
-        </w:rPr>
-        <w:annotationRef/>
-      </w:r>
-      <w:r>
-        <w:t xml:space="preserve">Стрелки не </w:t>
-      </w:r>
-      <w:r>
-        <w:rPr>
-          <w:lang w:val="en-US"/>
-        </w:rPr>
-        <w:t>use</w:t>
-      </w:r>
-      <w:r>
-        <w:t>.</w:t>
-      </w:r>
-    </w:p>
-    <w:p>
-      <w:pPr>
-        <w:pStyle w:val="a6"/>
-      </w:pPr>
-      <w:proofErr w:type="spellStart"/>
-      <w:r>
-        <w:rPr>
-          <w:lang w:val="en-US"/>
-        </w:rPr>
-        <w:t>KompasObject</w:t>
-      </w:r>
-      <w:proofErr w:type="spellEnd"/>
-      <w:r>
-        <w:t xml:space="preserve">* - </w:t>
-      </w:r>
-      <w:r>
-        <w:t>что за тип.</w:t>
-      </w:r>
-    </w:p>
-  </w:comment>
-  <w:comment w:id="17" w:author="Марченко Никита Олегович" w:date="2022-12-01T11:16:00Z" w:initials="МНО">
-    <w:p>
-      <w:pPr>
-        <w:pStyle w:val="a6"/>
-      </w:pPr>
-      <w:r>
-        <w:rPr>
-          <w:rStyle w:val="a5"/>
-        </w:rPr>
-        <w:annotationRef/>
-      </w:r>
-    </w:p>
-  </w:comment>
-  <w:comment w:id="19" w:author="Марченко Никита Олегович" w:date="2022-12-01T11:23:00Z" w:initials="МНО">
-    <w:p>
-      <w:pPr>
-        <w:pStyle w:val="a6"/>
-      </w:pPr>
-      <w:r>
-        <w:rPr>
-          <w:rStyle w:val="a5"/>
-        </w:rPr>
-        <w:annotationRef/>
-      </w:r>
-      <w:r>
-        <w:t>Не по ОС ТУСУР</w:t>
-      </w:r>
-    </w:p>
-  </w:comment>
-  <w:comment w:id="20" w:author="Марченко Никита Олегович" w:date="2022-12-01T11:23:00Z" w:initials="МНО">
-    <w:p>
-      <w:pPr>
-        <w:pStyle w:val="a6"/>
-      </w:pPr>
-      <w:r>
-        <w:rPr>
-          <w:rStyle w:val="a5"/>
-        </w:rPr>
-        <w:annotationRef/>
-      </w:r>
-    </w:p>
-  </w:comment>
-  <w:comment w:id="21" w:author="Марченко Никита Олегович" w:date="2022-12-01T11:24:00Z" w:initials="МНО">
-    <w:p>
-      <w:pPr>
-        <w:pStyle w:val="a6"/>
-      </w:pPr>
-      <w:r>
-        <w:rPr>
-          <w:rStyle w:val="a5"/>
-        </w:rPr>
-        <w:annotationRef/>
-      </w:r>
-    </w:p>
-  </w:comment>
-  <w:comment w:id="22" w:author="Марченко Никита Олегович" w:date="2022-12-01T11:24:00Z" w:initials="МНО">
-    <w:p>
-      <w:pPr>
-        <w:pStyle w:val="a6"/>
-      </w:pPr>
-      <w:r>
-        <w:rPr>
-          <w:rStyle w:val="a5"/>
-        </w:rPr>
-        <w:annotationRef/>
-      </w:r>
-    </w:p>
-  </w:comment>
-  <w:comment w:id="23" w:author="Марченко Никита Олегович" w:date="2022-12-01T11:24:00Z" w:initials="МНО">
-    <w:p>
-      <w:pPr>
-        <w:pStyle w:val="a6"/>
-      </w:pPr>
-      <w:r>
-        <w:rPr>
-          <w:rStyle w:val="a5"/>
-        </w:rPr>
-        <w:annotationRef/>
-      </w:r>
-    </w:p>
-  </w:comment>
-</w:comments>
-</file>
-
-<file path=word/commentsExtended.xml><?xml version="1.0" encoding="utf-8"?>
-<w15:commentsEx xmlns:wpc="http://schemas.microsoft.com/office/word/2010/wordprocessingCanvas" xmlns:cx="http://schemas.microsoft.com/office/drawing/2014/chartex" xmlns:cx1="http://schemas.microsoft.com/office/drawing/2015/9/8/chartex" xmlns:cx2="http://schemas.microsoft.com/office/drawing/2015/10/21/chartex" xmlns:cx3="http://schemas.microsoft.com/office/drawing/2016/5/9/chartex" xmlns:cx4="http://schemas.microsoft.com/office/drawing/2016/5/10/chartex" xmlns:cx5="http://schemas.microsoft.com/office/drawing/2016/5/11/chartex" xmlns:cx6="http://schemas.microsoft.com/office/drawing/2016/5/12/chartex" xmlns:cx7="http://schemas.microsoft.com/office/drawing/2016/5/13/chartex" xmlns:cx8="http://schemas.microsoft.com/office/drawing/2016/5/14/chartex" xmlns:mc="http://schemas.openxmlformats.org/markup-compatibility/2006" xmlns:aink="http://schemas.microsoft.com/office/drawing/2016/ink" xmlns:am3d="http://schemas.microsoft.com/office/drawing/2017/model3d" xmlns:o="urn:schemas-microsoft-com:office:office" xmlns:r="http://schemas.openxmlformats.org/officeDocument/2006/relationships" xmlns:m="http://schemas.openxmlformats.org/officeDocument/2006/math" xmlns:v="urn:schemas-microsoft-com:vml" xmlns:wp14="http://schemas.microsoft.com/office/word/2010/wordprocessingDrawing" xmlns:wp="http://schemas.openxmlformats.org/drawingml/2006/wordprocessingDrawing" xmlns:w10="urn:schemas-microsoft-com:office:word" xmlns:w="http://schemas.openxmlformats.org/wordprocessingml/2006/main" xmlns:w14="http://schemas.microsoft.com/office/word/2010/wordml" xmlns:w15="http://schemas.microsoft.com/office/word/2012/wordml" xmlns:w16cid="http://schemas.microsoft.com/office/word/2016/wordml/cid" xmlns:w16se="http://schemas.microsoft.com/office/word/2015/wordml/symex" xmlns:wpg="http://schemas.microsoft.com/office/word/2010/wordprocessingGroup" xmlns:wpi="http://schemas.microsoft.com/office/word/2010/wordprocessingInk" xmlns:wne="http://schemas.microsoft.com/office/word/2006/wordml" xmlns:wps="http://schemas.microsoft.com/office/word/2010/wordprocessingShape" mc:Ignorable="w14 w15 w16se w16cid wp14">
-  <w15:commentEx w15:paraId="4AC4795C" w15:done="0"/>
-  <w15:commentEx w15:paraId="6E70A958" w15:done="0"/>
-  <w15:commentEx w15:paraId="4C58DFB3" w15:done="0"/>
-  <w15:commentEx w15:paraId="088ABAF6" w15:done="0"/>
-  <w15:commentEx w15:paraId="4D33162E" w15:done="0"/>
-  <w15:commentEx w15:paraId="1E6078F3" w15:done="0"/>
-  <w15:commentEx w15:paraId="760CB78C" w15:done="0"/>
-  <w15:commentEx w15:paraId="60EA7BAE" w15:done="0"/>
-  <w15:commentEx w15:paraId="1E97ABF0" w15:done="0"/>
-  <w15:commentEx w15:paraId="3BABD4FA" w15:done="0"/>
-  <w15:commentEx w15:paraId="4A165CE7" w15:done="0"/>
-  <w15:commentEx w15:paraId="56F6DAD7" w15:done="0"/>
-</w15:commentsEx>
-</file>
-
-<file path=word/commentsIds.xml><?xml version="1.0" encoding="utf-8"?>
-<w16cid:commentsIds xmlns:wpc="http://schemas.microsoft.com/office/word/2010/wordprocessingCanvas" xmlns:cx="http://schemas.microsoft.com/office/drawing/2014/chartex" xmlns:cx1="http://schemas.microsoft.com/office/drawing/2015/9/8/chartex" xmlns:cx2="http://schemas.microsoft.com/office/drawing/2015/10/21/chartex" xmlns:cx3="http://schemas.microsoft.com/office/drawing/2016/5/9/chartex" xmlns:cx4="http://schemas.microsoft.com/office/drawing/2016/5/10/chartex" xmlns:cx5="http://schemas.microsoft.com/office/drawing/2016/5/11/chartex" xmlns:cx6="http://schemas.microsoft.com/office/drawing/2016/5/12/chartex" xmlns:cx7="http://schemas.microsoft.com/office/drawing/2016/5/13/chartex" xmlns:cx8="http://schemas.microsoft.com/office/drawing/2016/5/14/chartex" xmlns:mc="http://schemas.openxmlformats.org/markup-compatibility/2006" xmlns:aink="http://schemas.microsoft.com/office/drawing/2016/ink" xmlns:am3d="http://schemas.microsoft.com/office/drawing/2017/model3d" xmlns:o="urn:schemas-microsoft-com:office:office" xmlns:r="http://schemas.openxmlformats.org/officeDocument/2006/relationships" xmlns:m="http://schemas.openxmlformats.org/officeDocument/2006/math" xmlns:v="urn:schemas-microsoft-com:vml" xmlns:wp14="http://schemas.microsoft.com/office/word/2010/wordprocessingDrawing" xmlns:wp="http://schemas.openxmlformats.org/drawingml/2006/wordprocessingDrawing" xmlns:w10="urn:schemas-microsoft-com:office:word" xmlns:w="http://schemas.openxmlformats.org/wordprocessingml/2006/main" xmlns:w14="http://schemas.microsoft.com/office/word/2010/wordml" xmlns:w15="http://schemas.microsoft.com/office/word/2012/wordml" xmlns:w16cid="http://schemas.microsoft.com/office/word/2016/wordml/cid" xmlns:w16se="http://schemas.microsoft.com/office/word/2015/wordml/symex" xmlns:wpg="http://schemas.microsoft.com/office/word/2010/wordprocessingGroup" xmlns:wpi="http://schemas.microsoft.com/office/word/2010/wordprocessingInk" xmlns:wne="http://schemas.microsoft.com/office/word/2006/wordml" xmlns:wps="http://schemas.microsoft.com/office/word/2010/wordprocessingShape" mc:Ignorable="w14 w15 w16se w16cid wp14">
-  <w16cid:commentId w16cid:paraId="6E70A958" w16cid:durableId="27330A0F"/>
-  <w16cid:commentId w16cid:paraId="4C58DFB3" w16cid:durableId="27330A65"/>
-  <w16cid:commentId w16cid:paraId="088ABAF6" w16cid:durableId="27330A8A"/>
-  <w16cid:commentId w16cid:paraId="4D33162E" w16cid:durableId="27330A54"/>
-  <w16cid:commentId w16cid:paraId="760CB78C" w16cid:durableId="27330B76"/>
-  <w16cid:commentId w16cid:paraId="60EA7BAE" w16cid:durableId="27330D35"/>
-  <w16cid:commentId w16cid:paraId="1E97ABF0" w16cid:durableId="27330D4F"/>
-  <w16cid:commentId w16cid:paraId="3BABD4FA" w16cid:durableId="27330D67"/>
-  <w16cid:commentId w16cid:paraId="4A165CE7" w16cid:durableId="27330D5E"/>
-  <w16cid:commentId w16cid:paraId="56F6DAD7" w16cid:durableId="27330D70"/>
-</w16cid:commentsIds>
 </file>
 
 <file path=word/endnotes.xml><?xml version="1.0" encoding="utf-8"?>
@@ -19521,14 +18787,6 @@
     <w:abstractNumId w:val="4"/>
   </w:num>
 </w:numbering>
-</file>
-
-<file path=word/people.xml><?xml version="1.0" encoding="utf-8"?>
-<w15:people xmlns:wpc="http://schemas.microsoft.com/office/word/2010/wordprocessingCanvas" xmlns:cx="http://schemas.microsoft.com/office/drawing/2014/chartex" xmlns:cx1="http://schemas.microsoft.com/office/drawing/2015/9/8/chartex" xmlns:cx2="http://schemas.microsoft.com/office/drawing/2015/10/21/chartex" xmlns:cx3="http://schemas.microsoft.com/office/drawing/2016/5/9/chartex" xmlns:cx4="http://schemas.microsoft.com/office/drawing/2016/5/10/chartex" xmlns:cx5="http://schemas.microsoft.com/office/drawing/2016/5/11/chartex" xmlns:cx6="http://schemas.microsoft.com/office/drawing/2016/5/12/chartex" xmlns:cx7="http://schemas.microsoft.com/office/drawing/2016/5/13/chartex" xmlns:cx8="http://schemas.microsoft.com/office/drawing/2016/5/14/chartex" xmlns:mc="http://schemas.openxmlformats.org/markup-compatibility/2006" xmlns:aink="http://schemas.microsoft.com/office/drawing/2016/ink" xmlns:am3d="http://schemas.microsoft.com/office/drawing/2017/model3d" xmlns:o="urn:schemas-microsoft-com:office:office" xmlns:r="http://schemas.openxmlformats.org/officeDocument/2006/relationships" xmlns:m="http://schemas.openxmlformats.org/officeDocument/2006/math" xmlns:v="urn:schemas-microsoft-com:vml" xmlns:wp14="http://schemas.microsoft.com/office/word/2010/wordprocessingDrawing" xmlns:wp="http://schemas.openxmlformats.org/drawingml/2006/wordprocessingDrawing" xmlns:w10="urn:schemas-microsoft-com:office:word" xmlns:w="http://schemas.openxmlformats.org/wordprocessingml/2006/main" xmlns:w14="http://schemas.microsoft.com/office/word/2010/wordml" xmlns:w15="http://schemas.microsoft.com/office/word/2012/wordml" xmlns:w16cid="http://schemas.microsoft.com/office/word/2016/wordml/cid" xmlns:w16se="http://schemas.microsoft.com/office/word/2015/wordml/symex" xmlns:wpg="http://schemas.microsoft.com/office/word/2010/wordprocessingGroup" xmlns:wpi="http://schemas.microsoft.com/office/word/2010/wordprocessingInk" xmlns:wne="http://schemas.microsoft.com/office/word/2006/wordml" xmlns:wps="http://schemas.microsoft.com/office/word/2010/wordprocessingShape" mc:Ignorable="w14 w15 w16se w16cid wp14">
-  <w15:person w15:author="Марченко Никита Олегович">
-    <w15:presenceInfo w15:providerId="AD" w15:userId="S-1-5-21-641844388-2215959363-1440159299-7155"/>
-  </w15:person>
-</w15:people>
 </file>
 
 <file path=word/styles.xml><?xml version="1.0" encoding="utf-8"?>
@@ -20568,7 +19826,7 @@
 </file>
 
 <file path=customXml/itemProps1.xml><?xml version="1.0" encoding="utf-8"?>
-<ds:datastoreItem xmlns:ds="http://schemas.openxmlformats.org/officeDocument/2006/customXml" ds:itemID="{3BB047B1-7D77-49D4-A2FA-8D5B7DE81F92}">
+<ds:datastoreItem xmlns:ds="http://schemas.openxmlformats.org/officeDocument/2006/customXml" ds:itemID="{F2A04F11-E4F4-4FB2-86B1-B1E1E57A65D6}">
   <ds:schemaRefs>
     <ds:schemaRef ds:uri="http://schemas.openxmlformats.org/officeDocument/2006/bibliography"/>
   </ds:schemaRefs>
